--- a/手写数字识别神经网络建模.docx
+++ b/手写数字识别神经网络建模.docx
@@ -899,14 +899,27 @@
                               <w:r>
                                 <w:t xml:space="preserve">Figure </w:t>
                               </w:r>
-                              <w:fldSimple w:instr=" SEQ Figure \* ARABIC ">
-                                <w:r>
-                                  <w:rPr>
-                                    <w:noProof/>
-                                  </w:rPr>
-                                  <w:t>1</w:t>
-                                </w:r>
-                              </w:fldSimple>
+                              <w:r>
+                                <w:fldChar w:fldCharType="begin"/>
+                              </w:r>
+                              <w:r>
+                                <w:instrText xml:space="preserve"> SEQ Figure \* ARABIC </w:instrText>
+                              </w:r>
+                              <w:r>
+                                <w:fldChar w:fldCharType="separate"/>
+                              </w:r>
+                              <w:r>
+                                <w:rPr>
+                                  <w:noProof/>
+                                </w:rPr>
+                                <w:t>1</w:t>
+                              </w:r>
+                              <w:r>
+                                <w:rPr>
+                                  <w:noProof/>
+                                </w:rPr>
+                                <w:fldChar w:fldCharType="end"/>
+                              </w:r>
                               <w:r>
                                 <w:t>同一个数字会有不同的形态</w:t>
                               </w:r>
@@ -2212,11 +2225,11 @@
         <w:t>。</w:t>
       </w:r>
     </w:p>
+    <w:bookmarkStart w:id="4" w:name="_Toc499024599"/>
     <w:p>
       <w:pPr>
         <w:pStyle w:val="3"/>
       </w:pPr>
-      <w:bookmarkStart w:id="4" w:name="_Toc499024599"/>
       <w:r>
         <w:rPr>
           <w:noProof/>
@@ -2518,14 +2531,27 @@
                               <w:r>
                                 <w:t xml:space="preserve">Figure </w:t>
                               </w:r>
-                              <w:fldSimple w:instr=" SEQ Figure \* ARABIC ">
-                                <w:r>
-                                  <w:rPr>
-                                    <w:noProof/>
-                                  </w:rPr>
-                                  <w:t>2</w:t>
-                                </w:r>
-                              </w:fldSimple>
+                              <w:r>
+                                <w:fldChar w:fldCharType="begin"/>
+                              </w:r>
+                              <w:r>
+                                <w:instrText xml:space="preserve"> SEQ Figure \* ARABIC </w:instrText>
+                              </w:r>
+                              <w:r>
+                                <w:fldChar w:fldCharType="separate"/>
+                              </w:r>
+                              <w:r>
+                                <w:rPr>
+                                  <w:noProof/>
+                                </w:rPr>
+                                <w:t>2</w:t>
+                              </w:r>
+                              <w:r>
+                                <w:rPr>
+                                  <w:noProof/>
+                                </w:rPr>
+                                <w:fldChar w:fldCharType="end"/>
+                              </w:r>
                               <w:r>
                                 <w:t>人工神经元</w:t>
                               </w:r>
@@ -3978,13 +4004,7 @@
               <w:rPr>
                 <w:rFonts w:ascii="Cambria Math" w:hAnsi="Cambria Math"/>
               </w:rPr>
-              <m:t>j</m:t>
-            </m:r>
-            <m:r>
-              <w:rPr>
-                <w:rFonts w:ascii="Cambria Math" w:hAnsi="Cambria Math"/>
-              </w:rPr>
-              <m:t>=1</m:t>
+              <m:t>j=1</m:t>
             </m:r>
           </m:sub>
           <m:sup>
@@ -5407,14 +5427,27 @@
                               <w:r>
                                 <w:t xml:space="preserve">Figure </w:t>
                               </w:r>
-                              <w:fldSimple w:instr=" SEQ Figure \* ARABIC ">
-                                <w:r>
-                                  <w:rPr>
-                                    <w:noProof/>
-                                  </w:rPr>
-                                  <w:t>3</w:t>
-                                </w:r>
-                              </w:fldSimple>
+                              <w:r>
+                                <w:fldChar w:fldCharType="begin"/>
+                              </w:r>
+                              <w:r>
+                                <w:instrText xml:space="preserve"> SEQ Figure \* ARABIC </w:instrText>
+                              </w:r>
+                              <w:r>
+                                <w:fldChar w:fldCharType="separate"/>
+                              </w:r>
+                              <w:r>
+                                <w:rPr>
+                                  <w:noProof/>
+                                </w:rPr>
+                                <w:t>3</w:t>
+                              </w:r>
+                              <w:r>
+                                <w:rPr>
+                                  <w:noProof/>
+                                </w:rPr>
+                                <w:fldChar w:fldCharType="end"/>
+                              </w:r>
                               <w:r>
                                 <w:t>直连式</w:t>
                               </w:r>
@@ -6385,13 +6418,7 @@
                     <w:rPr>
                       <w:rFonts w:ascii="Cambria Math" w:hAnsi="Cambria Math"/>
                     </w:rPr>
-                    <m:t>j</m:t>
-                  </m:r>
-                  <m:r>
-                    <w:rPr>
-                      <w:rFonts w:ascii="Cambria Math" w:hAnsi="Cambria Math"/>
-                    </w:rPr>
-                    <m:t>=1</m:t>
+                    <m:t>j=1</m:t>
                   </m:r>
                 </m:sub>
                 <m:sup>
@@ -6554,13 +6581,7 @@
                     <w:rPr>
                       <w:rFonts w:ascii="Cambria Math" w:hAnsi="Cambria Math"/>
                     </w:rPr>
-                    <m:t>j</m:t>
-                  </m:r>
-                  <m:r>
-                    <w:rPr>
-                      <w:rFonts w:ascii="Cambria Math" w:hAnsi="Cambria Math"/>
-                    </w:rPr>
-                    <m:t>=1</m:t>
+                    <m:t>j=1</m:t>
                   </m:r>
                 </m:sub>
                 <m:sup>
@@ -6712,13 +6733,7 @@
                     <w:rPr>
                       <w:rFonts w:ascii="Cambria Math" w:hAnsi="Cambria Math"/>
                     </w:rPr>
-                    <m:t>j</m:t>
-                  </m:r>
-                  <m:r>
-                    <w:rPr>
-                      <w:rFonts w:ascii="Cambria Math" w:hAnsi="Cambria Math"/>
-                    </w:rPr>
-                    <m:t>=1</m:t>
+                    <m:t>j=1</m:t>
                   </m:r>
                 </m:sub>
                 <m:sup>
@@ -7650,25 +7665,7 @@
           <w:rPr>
             <w:rFonts w:ascii="Cambria Math" w:hAnsi="Cambria Math"/>
           </w:rPr>
-          <m:t>1</m:t>
-        </m:r>
-        <m:r>
-          <m:rPr>
-            <m:sty m:val="p"/>
-          </m:rPr>
-          <w:rPr>
-            <w:rFonts w:ascii="Cambria Math" w:hAnsi="Cambria Math"/>
-          </w:rPr>
-          <m:t>×</m:t>
-        </m:r>
-        <m:r>
-          <m:rPr>
-            <m:sty m:val="p"/>
-          </m:rPr>
-          <w:rPr>
-            <w:rFonts w:ascii="Cambria Math" w:hAnsi="Cambria Math"/>
-          </w:rPr>
-          <m:t>784</m:t>
+          <m:t>1×784</m:t>
         </m:r>
       </m:oMath>
       <w:r>
@@ -9976,7 +9973,21 @@
         <w:rPr>
           <w:rFonts w:hint="eastAsia"/>
         </w:rPr>
-        <w:t>根据贝叶斯的链式法则，</w:t>
+        <w:t>根据</w:t>
+      </w:r>
+      <w:r>
+        <w:rPr>
+          <w:rFonts w:hint="eastAsia"/>
+        </w:rPr>
+        <w:t>概率</w:t>
+      </w:r>
+      <w:bookmarkStart w:id="10" w:name="_GoBack"/>
+      <w:bookmarkEnd w:id="10"/>
+      <w:r>
+        <w:rPr>
+          <w:rFonts w:hint="eastAsia"/>
+        </w:rPr>
+        <w:t>的链式法则，</w:t>
       </w:r>
       <w:r>
         <w:rPr>
@@ -12493,6 +12504,7 @@
         <w:rPr>
           <w:rFonts w:hint="eastAsia"/>
         </w:rPr>
+        <w:lastRenderedPageBreak/>
         <w:t>通常在处理的时候，喜欢将最大化问题乘个</w:t>
       </w:r>
       <w:r>
@@ -12773,8 +12785,8 @@
         <w:ind w:firstLine="420"/>
         <w:jc w:val="right"/>
       </w:pPr>
-      <w:bookmarkStart w:id="10" w:name="OLE_LINK5"/>
-      <w:bookmarkStart w:id="11" w:name="OLE_LINK6"/>
+      <w:bookmarkStart w:id="11" w:name="OLE_LINK5"/>
+      <w:bookmarkStart w:id="12" w:name="OLE_LINK6"/>
       <m:oMath>
         <m:r>
           <w:rPr>
@@ -12800,8 +12812,8 @@
             </m:r>
           </m:e>
         </m:d>
-        <w:bookmarkEnd w:id="10"/>
         <w:bookmarkEnd w:id="11"/>
+        <w:bookmarkEnd w:id="12"/>
         <m:r>
           <w:rPr>
             <w:rFonts w:ascii="Cambria Math" w:hAnsi="Cambria Math"/>
@@ -13822,11 +13834,11 @@
       <w:pPr>
         <w:pStyle w:val="2"/>
       </w:pPr>
-      <w:bookmarkStart w:id="12" w:name="_Toc499024601"/>
+      <w:bookmarkStart w:id="13" w:name="_Toc499024601"/>
       <w:r>
         <w:t>梯度下降算法</w:t>
       </w:r>
-      <w:bookmarkEnd w:id="12"/>
+      <w:bookmarkEnd w:id="13"/>
     </w:p>
     <w:p>
       <w:pPr>
@@ -14574,8 +14586,6 @@
           </w:rPr>
           <m:t>-</m:t>
         </m:r>
-        <w:bookmarkStart w:id="13" w:name="_GoBack"/>
-        <w:bookmarkEnd w:id="13"/>
         <m:r>
           <m:rPr>
             <m:sty m:val="p"/>
@@ -16218,559 +16228,6 @@
 </w:styles>
 </file>
 
-<file path=word/glossary/document.xml><?xml version="1.0" encoding="utf-8"?>
-<w:glossaryDocument xmlns:wpc="http://schemas.microsoft.com/office/word/2010/wordprocessingCanvas" xmlns:mc="http://schemas.openxmlformats.org/markup-compatibility/2006" xmlns:o="urn:schemas-microsoft-com:office:office" xmlns:r="http://schemas.openxmlformats.org/officeDocument/2006/relationships" xmlns:m="http://schemas.openxmlformats.org/officeDocument/2006/math" xmlns:v="urn:schemas-microsoft-com:vml" xmlns:wp14="http://schemas.microsoft.com/office/word/2010/wordprocessingDrawing" xmlns:wp="http://schemas.openxmlformats.org/drawingml/2006/wordprocessingDrawing" xmlns:w10="urn:schemas-microsoft-com:office:word" xmlns:w="http://schemas.openxmlformats.org/wordprocessingml/2006/main" xmlns:w14="http://schemas.microsoft.com/office/word/2010/wordml" xmlns:w15="http://schemas.microsoft.com/office/word/2012/wordml" xmlns:wpg="http://schemas.microsoft.com/office/word/2010/wordprocessingGroup" xmlns:wpi="http://schemas.microsoft.com/office/word/2010/wordprocessingInk" xmlns:wne="http://schemas.microsoft.com/office/word/2006/wordml" xmlns:wps="http://schemas.microsoft.com/office/word/2010/wordprocessingShape" mc:Ignorable="w14 w15 wp14"/>
-</file>
-
-<file path=word/glossary/fontTable.xml><?xml version="1.0" encoding="utf-8"?>
-<w:fonts xmlns:mc="http://schemas.openxmlformats.org/markup-compatibility/2006" xmlns:r="http://schemas.openxmlformats.org/officeDocument/2006/relationships" xmlns:w="http://schemas.openxmlformats.org/wordprocessingml/2006/main" xmlns:w14="http://schemas.microsoft.com/office/word/2010/wordml" xmlns:w15="http://schemas.microsoft.com/office/word/2012/wordml" mc:Ignorable="w14 w15">
-  <w:font w:name="Calibri">
-    <w:panose1 w:val="020F0502020204030204"/>
-    <w:charset w:val="00"/>
-    <w:family w:val="swiss"/>
-    <w:pitch w:val="variable"/>
-    <w:sig w:usb0="E0002AFF" w:usb1="C000247B" w:usb2="00000009" w:usb3="00000000" w:csb0="000001FF" w:csb1="00000000"/>
-  </w:font>
-  <w:font w:name="宋体">
-    <w:altName w:val="SimSun"/>
-    <w:panose1 w:val="02010600030101010101"/>
-    <w:charset w:val="86"/>
-    <w:family w:val="auto"/>
-    <w:pitch w:val="variable"/>
-    <w:sig w:usb0="00000003" w:usb1="288F0000" w:usb2="00000016" w:usb3="00000000" w:csb0="00040001" w:csb1="00000000"/>
-  </w:font>
-  <w:font w:name="Times New Roman">
-    <w:panose1 w:val="02020603050405020304"/>
-    <w:charset w:val="00"/>
-    <w:family w:val="roman"/>
-    <w:pitch w:val="variable"/>
-    <w:sig w:usb0="E0002EFF" w:usb1="C000785B" w:usb2="00000009" w:usb3="00000000" w:csb0="000001FF" w:csb1="00000000"/>
-  </w:font>
-  <w:font w:name="Calibri Light">
-    <w:panose1 w:val="020F0302020204030204"/>
-    <w:charset w:val="00"/>
-    <w:family w:val="swiss"/>
-    <w:pitch w:val="variable"/>
-    <w:sig w:usb0="E0002AFF" w:usb1="C000247B" w:usb2="00000009" w:usb3="00000000" w:csb0="000001FF" w:csb1="00000000"/>
-  </w:font>
-  <w:font w:name="黑体">
-    <w:altName w:val="SimHei"/>
-    <w:panose1 w:val="02010609060101010101"/>
-    <w:charset w:val="86"/>
-    <w:family w:val="modern"/>
-    <w:pitch w:val="fixed"/>
-    <w:sig w:usb0="800002BF" w:usb1="38CF7CFA" w:usb2="00000016" w:usb3="00000000" w:csb0="00040001" w:csb1="00000000"/>
-  </w:font>
-  <w:font w:name="Cambria Math">
-    <w:panose1 w:val="02040503050406030204"/>
-    <w:charset w:val="00"/>
-    <w:family w:val="roman"/>
-    <w:pitch w:val="variable"/>
-    <w:sig w:usb0="E00002FF" w:usb1="420024FF" w:usb2="00000000" w:usb3="00000000" w:csb0="0000019F" w:csb1="00000000"/>
-  </w:font>
-  <w:font w:name="MS Mincho">
-    <w:altName w:val="ＭＳ 明朝"/>
-    <w:panose1 w:val="02020609040205080304"/>
-    <w:charset w:val="80"/>
-    <w:family w:val="modern"/>
-    <w:pitch w:val="fixed"/>
-    <w:sig w:usb0="E00002FF" w:usb1="6AC7FDFB" w:usb2="08000012" w:usb3="00000000" w:csb0="0002009F" w:csb1="00000000"/>
-  </w:font>
-</w:fonts>
-</file>
-
-<file path=word/glossary/settings.xml><?xml version="1.0" encoding="utf-8"?>
-<w:settings xmlns:mc="http://schemas.openxmlformats.org/markup-compatibility/2006" xmlns:o="urn:schemas-microsoft-com:office:office" xmlns:r="http://schemas.openxmlformats.org/officeDocument/2006/relationships" xmlns:m="http://schemas.openxmlformats.org/officeDocument/2006/math" xmlns:v="urn:schemas-microsoft-com:vml" xmlns:w10="urn:schemas-microsoft-com:office:word" xmlns:w="http://schemas.openxmlformats.org/wordprocessingml/2006/main" xmlns:w14="http://schemas.microsoft.com/office/word/2010/wordml" xmlns:w15="http://schemas.microsoft.com/office/word/2012/wordml" xmlns:sl="http://schemas.openxmlformats.org/schemaLibrary/2006/main" mc:Ignorable="w14 w15">
-  <w:view w:val="normal"/>
-  <w:bordersDoNotSurroundHeader/>
-  <w:bordersDoNotSurroundFooter/>
-  <w:defaultTabStop w:val="420"/>
-  <w:drawingGridVerticalSpacing w:val="156"/>
-  <w:displayHorizontalDrawingGridEvery w:val="0"/>
-  <w:displayVerticalDrawingGridEvery w:val="2"/>
-  <w:characterSpacingControl w:val="compressPunctuation"/>
-  <w:compat>
-    <w:spaceForUL/>
-    <w:balanceSingleByteDoubleByteWidth/>
-    <w:doNotLeaveBackslashAlone/>
-    <w:ulTrailSpace/>
-    <w:doNotExpandShiftReturn/>
-    <w:adjustLineHeightInTable/>
-    <w:useFELayout/>
-    <w:compatSetting w:name="compatibilityMode" w:uri="http://schemas.microsoft.com/office/word" w:val="15"/>
-    <w:compatSetting w:name="overrideTableStyleFontSizeAndJustification" w:uri="http://schemas.microsoft.com/office/word" w:val="1"/>
-    <w:compatSetting w:name="enableOpenTypeFeatures" w:uri="http://schemas.microsoft.com/office/word" w:val="1"/>
-    <w:compatSetting w:name="doNotFlipMirrorIndents" w:uri="http://schemas.microsoft.com/office/word" w:val="1"/>
-    <w:compatSetting w:name="differentiateMultirowTableHeaders" w:uri="http://schemas.microsoft.com/office/word" w:val="1"/>
-  </w:compat>
-  <w:rsids>
-    <w:rsidRoot w:val="00F2223C"/>
-    <w:rsid w:val="00EC5F3F"/>
-    <w:rsid w:val="00F2223C"/>
-  </w:rsids>
-  <m:mathPr>
-    <m:mathFont m:val="Cambria Math"/>
-    <m:brkBin m:val="before"/>
-    <m:brkBinSub m:val="--"/>
-    <m:smallFrac m:val="0"/>
-    <m:dispDef/>
-    <m:lMargin m:val="0"/>
-    <m:rMargin m:val="0"/>
-    <m:defJc m:val="centerGroup"/>
-    <m:wrapIndent m:val="1440"/>
-    <m:intLim m:val="subSup"/>
-    <m:naryLim m:val="undOvr"/>
-  </m:mathPr>
-  <w:themeFontLang w:val="en-US" w:eastAsia="zh-CN"/>
-  <w:clrSchemeMapping w:bg1="light1" w:t1="dark1" w:bg2="light2" w:t2="dark2" w:accent1="accent1" w:accent2="accent2" w:accent3="accent3" w:accent4="accent4" w:accent5="accent5" w:accent6="accent6" w:hyperlink="hyperlink" w:followedHyperlink="followedHyperlink"/>
-  <w:decimalSymbol w:val="."/>
-  <w:listSeparator w:val=","/>
-  <w15:chartTrackingRefBased/>
-</w:settings>
-</file>
-
-<file path=word/glossary/styles.xml><?xml version="1.0" encoding="utf-8"?>
-<w:styles xmlns:mc="http://schemas.openxmlformats.org/markup-compatibility/2006" xmlns:r="http://schemas.openxmlformats.org/officeDocument/2006/relationships" xmlns:w="http://schemas.openxmlformats.org/wordprocessingml/2006/main" xmlns:w14="http://schemas.microsoft.com/office/word/2010/wordml" xmlns:w15="http://schemas.microsoft.com/office/word/2012/wordml" mc:Ignorable="w14 w15">
-  <w:docDefaults>
-    <w:rPrDefault>
-      <w:rPr>
-        <w:rFonts w:asciiTheme="minorHAnsi" w:eastAsiaTheme="minorEastAsia" w:hAnsiTheme="minorHAnsi" w:cstheme="minorBidi"/>
-        <w:kern w:val="2"/>
-        <w:sz w:val="21"/>
-        <w:szCs w:val="22"/>
-        <w:lang w:val="en-US" w:eastAsia="zh-CN" w:bidi="ar-SA"/>
-      </w:rPr>
-    </w:rPrDefault>
-    <w:pPrDefault/>
-  </w:docDefaults>
-  <w:latentStyles w:defLockedState="0" w:defUIPriority="99" w:defSemiHidden="0" w:defUnhideWhenUsed="0" w:defQFormat="0" w:count="371">
-    <w:lsdException w:name="Normal" w:uiPriority="0" w:qFormat="1"/>
-    <w:lsdException w:name="heading 1" w:uiPriority="9" w:qFormat="1"/>
-    <w:lsdException w:name="heading 2" w:semiHidden="1" w:uiPriority="9" w:unhideWhenUsed="1" w:qFormat="1"/>
-    <w:lsdException w:name="heading 3" w:semiHidden="1" w:uiPriority="9" w:unhideWhenUsed="1" w:qFormat="1"/>
-    <w:lsdException w:name="heading 4" w:semiHidden="1" w:uiPriority="9" w:unhideWhenUsed="1" w:qFormat="1"/>
-    <w:lsdException w:name="heading 5" w:semiHidden="1" w:uiPriority="9" w:unhideWhenUsed="1" w:qFormat="1"/>
-    <w:lsdException w:name="heading 6" w:semiHidden="1" w:uiPriority="9" w:unhideWhenUsed="1" w:qFormat="1"/>
-    <w:lsdException w:name="heading 7" w:semiHidden="1" w:uiPriority="9" w:unhideWhenUsed="1" w:qFormat="1"/>
-    <w:lsdException w:name="heading 8" w:semiHidden="1" w:uiPriority="9" w:unhideWhenUsed="1" w:qFormat="1"/>
-    <w:lsdException w:name="heading 9" w:semiHidden="1" w:uiPriority="9" w:unhideWhenUsed="1" w:qFormat="1"/>
-    <w:lsdException w:name="index 1" w:semiHidden="1" w:unhideWhenUsed="1"/>
-    <w:lsdException w:name="index 2" w:semiHidden="1" w:unhideWhenUsed="1"/>
-    <w:lsdException w:name="index 3" w:semiHidden="1" w:unhideWhenUsed="1"/>
-    <w:lsdException w:name="index 4" w:semiHidden="1" w:unhideWhenUsed="1"/>
-    <w:lsdException w:name="index 5" w:semiHidden="1" w:unhideWhenUsed="1"/>
-    <w:lsdException w:name="index 6" w:semiHidden="1" w:unhideWhenUsed="1"/>
-    <w:lsdException w:name="index 7" w:semiHidden="1" w:unhideWhenUsed="1"/>
-    <w:lsdException w:name="index 8" w:semiHidden="1" w:unhideWhenUsed="1"/>
-    <w:lsdException w:name="index 9" w:semiHidden="1" w:unhideWhenUsed="1"/>
-    <w:lsdException w:name="toc 1" w:semiHidden="1" w:uiPriority="39" w:unhideWhenUsed="1"/>
-    <w:lsdException w:name="toc 2" w:semiHidden="1" w:uiPriority="39" w:unhideWhenUsed="1"/>
-    <w:lsdException w:name="toc 3" w:semiHidden="1" w:uiPriority="39" w:unhideWhenUsed="1"/>
-    <w:lsdException w:name="toc 4" w:semiHidden="1" w:uiPriority="39" w:unhideWhenUsed="1"/>
-    <w:lsdException w:name="toc 5" w:semiHidden="1" w:uiPriority="39" w:unhideWhenUsed="1"/>
-    <w:lsdException w:name="toc 6" w:semiHidden="1" w:uiPriority="39" w:unhideWhenUsed="1"/>
-    <w:lsdException w:name="toc 7" w:semiHidden="1" w:uiPriority="39" w:unhideWhenUsed="1"/>
-    <w:lsdException w:name="toc 8" w:semiHidden="1" w:uiPriority="39" w:unhideWhenUsed="1"/>
-    <w:lsdException w:name="toc 9" w:semiHidden="1" w:uiPriority="39" w:unhideWhenUsed="1"/>
-    <w:lsdException w:name="Normal Indent" w:semiHidden="1" w:unhideWhenUsed="1"/>
-    <w:lsdException w:name="footnote text" w:semiHidden="1" w:unhideWhenUsed="1"/>
-    <w:lsdException w:name="annotation text" w:semiHidden="1" w:unhideWhenUsed="1"/>
-    <w:lsdException w:name="header" w:semiHidden="1" w:unhideWhenUsed="1"/>
-    <w:lsdException w:name="footer" w:semiHidden="1" w:unhideWhenUsed="1"/>
-    <w:lsdException w:name="index heading" w:semiHidden="1" w:unhideWhenUsed="1"/>
-    <w:lsdException w:name="caption" w:semiHidden="1" w:uiPriority="35" w:unhideWhenUsed="1" w:qFormat="1"/>
-    <w:lsdException w:name="table of figures" w:semiHidden="1" w:unhideWhenUsed="1"/>
-    <w:lsdException w:name="envelope address" w:semiHidden="1" w:unhideWhenUsed="1"/>
-    <w:lsdException w:name="envelope return" w:semiHidden="1" w:unhideWhenUsed="1"/>
-    <w:lsdException w:name="footnote reference" w:semiHidden="1" w:unhideWhenUsed="1"/>
-    <w:lsdException w:name="annotation reference" w:semiHidden="1" w:unhideWhenUsed="1"/>
-    <w:lsdException w:name="line number" w:semiHidden="1" w:unhideWhenUsed="1"/>
-    <w:lsdException w:name="page number" w:semiHidden="1" w:unhideWhenUsed="1"/>
-    <w:lsdException w:name="endnote reference" w:semiHidden="1" w:unhideWhenUsed="1"/>
-    <w:lsdException w:name="endnote text" w:semiHidden="1" w:unhideWhenUsed="1"/>
-    <w:lsdException w:name="table of authorities" w:semiHidden="1" w:unhideWhenUsed="1"/>
-    <w:lsdException w:name="macro" w:semiHidden="1" w:unhideWhenUsed="1"/>
-    <w:lsdException w:name="toa heading" w:semiHidden="1" w:unhideWhenUsed="1"/>
-    <w:lsdException w:name="List" w:semiHidden="1" w:unhideWhenUsed="1"/>
-    <w:lsdException w:name="List Bullet" w:semiHidden="1" w:unhideWhenUsed="1"/>
-    <w:lsdException w:name="List Number" w:semiHidden="1" w:unhideWhenUsed="1"/>
-    <w:lsdException w:name="List 2" w:semiHidden="1" w:unhideWhenUsed="1"/>
-    <w:lsdException w:name="List 3" w:semiHidden="1" w:unhideWhenUsed="1"/>
-    <w:lsdException w:name="List 4" w:semiHidden="1" w:unhideWhenUsed="1"/>
-    <w:lsdException w:name="List 5" w:semiHidden="1" w:unhideWhenUsed="1"/>
-    <w:lsdException w:name="List Bullet 2" w:semiHidden="1" w:unhideWhenUsed="1"/>
-    <w:lsdException w:name="List Bullet 3" w:semiHidden="1" w:unhideWhenUsed="1"/>
-    <w:lsdException w:name="List Bullet 4" w:semiHidden="1" w:unhideWhenUsed="1"/>
-    <w:lsdException w:name="List Bullet 5" w:semiHidden="1" w:unhideWhenUsed="1"/>
-    <w:lsdException w:name="List Number 2" w:semiHidden="1" w:unhideWhenUsed="1"/>
-    <w:lsdException w:name="List Number 3" w:semiHidden="1" w:unhideWhenUsed="1"/>
-    <w:lsdException w:name="List Number 4" w:semiHidden="1" w:unhideWhenUsed="1"/>
-    <w:lsdException w:name="List Number 5" w:semiHidden="1" w:unhideWhenUsed="1"/>
-    <w:lsdException w:name="Title" w:uiPriority="10" w:qFormat="1"/>
-    <w:lsdException w:name="Closing" w:semiHidden="1" w:unhideWhenUsed="1"/>
-    <w:lsdException w:name="Signature" w:semiHidden="1" w:unhideWhenUsed="1"/>
-    <w:lsdException w:name="Default Paragraph Font" w:semiHidden="1" w:uiPriority="1" w:unhideWhenUsed="1"/>
-    <w:lsdException w:name="Body Text" w:semiHidden="1" w:unhideWhenUsed="1"/>
-    <w:lsdException w:name="Body Text Indent" w:semiHidden="1" w:unhideWhenUsed="1"/>
-    <w:lsdException w:name="List Continue" w:semiHidden="1" w:unhideWhenUsed="1"/>
-    <w:lsdException w:name="List Continue 2" w:semiHidden="1" w:unhideWhenUsed="1"/>
-    <w:lsdException w:name="List Continue 3" w:semiHidden="1" w:unhideWhenUsed="1"/>
-    <w:lsdException w:name="List Continue 4" w:semiHidden="1" w:unhideWhenUsed="1"/>
-    <w:lsdException w:name="List Continue 5" w:semiHidden="1" w:unhideWhenUsed="1"/>
-    <w:lsdException w:name="Message Header" w:semiHidden="1" w:unhideWhenUsed="1"/>
-    <w:lsdException w:name="Subtitle" w:uiPriority="11" w:qFormat="1"/>
-    <w:lsdException w:name="Salutation" w:semiHidden="1" w:unhideWhenUsed="1"/>
-    <w:lsdException w:name="Date" w:semiHidden="1" w:unhideWhenUsed="1"/>
-    <w:lsdException w:name="Body Text First Indent" w:semiHidden="1" w:unhideWhenUsed="1"/>
-    <w:lsdException w:name="Body Text First Indent 2" w:semiHidden="1" w:unhideWhenUsed="1"/>
-    <w:lsdException w:name="Note Heading" w:semiHidden="1" w:unhideWhenUsed="1"/>
-    <w:lsdException w:name="Body Text 2" w:semiHidden="1" w:unhideWhenUsed="1"/>
-    <w:lsdException w:name="Body Text 3" w:semiHidden="1" w:unhideWhenUsed="1"/>
-    <w:lsdException w:name="Body Text Indent 2" w:semiHidden="1" w:unhideWhenUsed="1"/>
-    <w:lsdException w:name="Body Text Indent 3" w:semiHidden="1" w:unhideWhenUsed="1"/>
-    <w:lsdException w:name="Block Text" w:semiHidden="1" w:unhideWhenUsed="1"/>
-    <w:lsdException w:name="Hyperlink" w:semiHidden="1" w:unhideWhenUsed="1"/>
-    <w:lsdException w:name="FollowedHyperlink" w:semiHidden="1" w:unhideWhenUsed="1"/>
-    <w:lsdException w:name="Strong" w:uiPriority="22" w:qFormat="1"/>
-    <w:lsdException w:name="Emphasis" w:uiPriority="20" w:qFormat="1"/>
-    <w:lsdException w:name="Document Map" w:semiHidden="1" w:unhideWhenUsed="1"/>
-    <w:lsdException w:name="Plain Text" w:semiHidden="1" w:unhideWhenUsed="1"/>
-    <w:lsdException w:name="E-mail Signature" w:semiHidden="1" w:unhideWhenUsed="1"/>
-    <w:lsdException w:name="HTML Top of Form" w:semiHidden="1" w:unhideWhenUsed="1"/>
-    <w:lsdException w:name="HTML Bottom of Form" w:semiHidden="1" w:unhideWhenUsed="1"/>
-    <w:lsdException w:name="Normal (Web)" w:semiHidden="1" w:unhideWhenUsed="1"/>
-    <w:lsdException w:name="HTML Acronym" w:semiHidden="1" w:unhideWhenUsed="1"/>
-    <w:lsdException w:name="HTML Address" w:semiHidden="1" w:unhideWhenUsed="1"/>
-    <w:lsdException w:name="HTML Cite" w:semiHidden="1" w:unhideWhenUsed="1"/>
-    <w:lsdException w:name="HTML Code" w:semiHidden="1" w:unhideWhenUsed="1"/>
-    <w:lsdException w:name="HTML Definition" w:semiHidden="1" w:unhideWhenUsed="1"/>
-    <w:lsdException w:name="HTML Keyboard" w:semiHidden="1" w:unhideWhenUsed="1"/>
-    <w:lsdException w:name="HTML Preformatted" w:semiHidden="1" w:unhideWhenUsed="1"/>
-    <w:lsdException w:name="HTML Sample" w:semiHidden="1" w:unhideWhenUsed="1"/>
-    <w:lsdException w:name="HTML Typewriter" w:semiHidden="1" w:unhideWhenUsed="1"/>
-    <w:lsdException w:name="HTML Variable" w:semiHidden="1" w:unhideWhenUsed="1"/>
-    <w:lsdException w:name="Normal Table" w:semiHidden="1" w:unhideWhenUsed="1"/>
-    <w:lsdException w:name="annotation subject" w:semiHidden="1" w:unhideWhenUsed="1"/>
-    <w:lsdException w:name="No List" w:semiHidden="1" w:unhideWhenUsed="1"/>
-    <w:lsdException w:name="Outline List 1" w:semiHidden="1" w:unhideWhenUsed="1"/>
-    <w:lsdException w:name="Outline List 2" w:semiHidden="1" w:unhideWhenUsed="1"/>
-    <w:lsdException w:name="Outline List 3" w:semiHidden="1" w:unhideWhenUsed="1"/>
-    <w:lsdException w:name="Table Simple 1" w:semiHidden="1" w:unhideWhenUsed="1"/>
-    <w:lsdException w:name="Table Simple 2" w:semiHidden="1" w:unhideWhenUsed="1"/>
-    <w:lsdException w:name="Table Simple 3" w:semiHidden="1" w:unhideWhenUsed="1"/>
-    <w:lsdException w:name="Table Classic 1" w:semiHidden="1" w:unhideWhenUsed="1"/>
-    <w:lsdException w:name="Table Classic 2" w:semiHidden="1" w:unhideWhenUsed="1"/>
-    <w:lsdException w:name="Table Classic 3" w:semiHidden="1" w:unhideWhenUsed="1"/>
-    <w:lsdException w:name="Table Classic 4" w:semiHidden="1" w:unhideWhenUsed="1"/>
-    <w:lsdException w:name="Table Colorful 1" w:semiHidden="1" w:unhideWhenUsed="1"/>
-    <w:lsdException w:name="Table Colorful 2" w:semiHidden="1" w:unhideWhenUsed="1"/>
-    <w:lsdException w:name="Table Colorful 3" w:semiHidden="1" w:unhideWhenUsed="1"/>
-    <w:lsdException w:name="Table Columns 1" w:semiHidden="1" w:unhideWhenUsed="1"/>
-    <w:lsdException w:name="Table Columns 2" w:semiHidden="1" w:unhideWhenUsed="1"/>
-    <w:lsdException w:name="Table Columns 3" w:semiHidden="1" w:unhideWhenUsed="1"/>
-    <w:lsdException w:name="Table Columns 4" w:semiHidden="1" w:unhideWhenUsed="1"/>
-    <w:lsdException w:name="Table Columns 5" w:semiHidden="1" w:unhideWhenUsed="1"/>
-    <w:lsdException w:name="Table Grid 1" w:semiHidden="1" w:unhideWhenUsed="1"/>
-    <w:lsdException w:name="Table Grid 2" w:semiHidden="1" w:unhideWhenUsed="1"/>
-    <w:lsdException w:name="Table Grid 3" w:semiHidden="1" w:unhideWhenUsed="1"/>
-    <w:lsdException w:name="Table Grid 4" w:semiHidden="1" w:unhideWhenUsed="1"/>
-    <w:lsdException w:name="Table Grid 5" w:semiHidden="1" w:unhideWhenUsed="1"/>
-    <w:lsdException w:name="Table Grid 6" w:semiHidden="1" w:unhideWhenUsed="1"/>
-    <w:lsdException w:name="Table Grid 7" w:semiHidden="1" w:unhideWhenUsed="1"/>
-    <w:lsdException w:name="Table Grid 8" w:semiHidden="1" w:unhideWhenUsed="1"/>
-    <w:lsdException w:name="Table List 1" w:semiHidden="1" w:unhideWhenUsed="1"/>
-    <w:lsdException w:name="Table List 2" w:semiHidden="1" w:unhideWhenUsed="1"/>
-    <w:lsdException w:name="Table List 3" w:semiHidden="1" w:unhideWhenUsed="1"/>
-    <w:lsdException w:name="Table List 4" w:semiHidden="1" w:unhideWhenUsed="1"/>
-    <w:lsdException w:name="Table List 5" w:semiHidden="1" w:unhideWhenUsed="1"/>
-    <w:lsdException w:name="Table List 6" w:semiHidden="1" w:unhideWhenUsed="1"/>
-    <w:lsdException w:name="Table List 7" w:semiHidden="1" w:unhideWhenUsed="1"/>
-    <w:lsdException w:name="Table List 8" w:semiHidden="1" w:unhideWhenUsed="1"/>
-    <w:lsdException w:name="Table 3D effects 1" w:semiHidden="1" w:unhideWhenUsed="1"/>
-    <w:lsdException w:name="Table 3D effects 2" w:semiHidden="1" w:unhideWhenUsed="1"/>
-    <w:lsdException w:name="Table 3D effects 3" w:semiHidden="1" w:unhideWhenUsed="1"/>
-    <w:lsdException w:name="Table Contemporary" w:semiHidden="1" w:unhideWhenUsed="1"/>
-    <w:lsdException w:name="Table Elegant" w:semiHidden="1" w:unhideWhenUsed="1"/>
-    <w:lsdException w:name="Table Professional" w:semiHidden="1" w:unhideWhenUsed="1"/>
-    <w:lsdException w:name="Table Subtle 1" w:semiHidden="1" w:unhideWhenUsed="1"/>
-    <w:lsdException w:name="Table Subtle 2" w:semiHidden="1" w:unhideWhenUsed="1"/>
-    <w:lsdException w:name="Table Web 1" w:semiHidden="1" w:unhideWhenUsed="1"/>
-    <w:lsdException w:name="Table Web 2" w:semiHidden="1" w:unhideWhenUsed="1"/>
-    <w:lsdException w:name="Table Web 3" w:semiHidden="1" w:unhideWhenUsed="1"/>
-    <w:lsdException w:name="Balloon Text" w:semiHidden="1" w:unhideWhenUsed="1"/>
-    <w:lsdException w:name="Table Grid" w:uiPriority="39"/>
-    <w:lsdException w:name="Table Theme" w:semiHidden="1" w:unhideWhenUsed="1"/>
-    <w:lsdException w:name="Placeholder Text" w:semiHidden="1"/>
-    <w:lsdException w:name="No Spacing" w:uiPriority="1" w:qFormat="1"/>
-    <w:lsdException w:name="Light Shading" w:uiPriority="60"/>
-    <w:lsdException w:name="Light List" w:uiPriority="61"/>
-    <w:lsdException w:name="Light Grid" w:uiPriority="62"/>
-    <w:lsdException w:name="Medium Shading 1" w:uiPriority="63"/>
-    <w:lsdException w:name="Medium Shading 2" w:uiPriority="64"/>
-    <w:lsdException w:name="Medium List 1" w:uiPriority="65"/>
-    <w:lsdException w:name="Medium List 2" w:uiPriority="66"/>
-    <w:lsdException w:name="Medium Grid 1" w:uiPriority="67"/>
-    <w:lsdException w:name="Medium Grid 2" w:uiPriority="68"/>
-    <w:lsdException w:name="Medium Grid 3" w:uiPriority="69"/>
-    <w:lsdException w:name="Dark List" w:uiPriority="70"/>
-    <w:lsdException w:name="Colorful Shading" w:uiPriority="71"/>
-    <w:lsdException w:name="Colorful List" w:uiPriority="72"/>
-    <w:lsdException w:name="Colorful Grid" w:uiPriority="73"/>
-    <w:lsdException w:name="Light Shading Accent 1" w:uiPriority="60"/>
-    <w:lsdException w:name="Light List Accent 1" w:uiPriority="61"/>
-    <w:lsdException w:name="Light Grid Accent 1" w:uiPriority="62"/>
-    <w:lsdException w:name="Medium Shading 1 Accent 1" w:uiPriority="63"/>
-    <w:lsdException w:name="Medium Shading 2 Accent 1" w:uiPriority="64"/>
-    <w:lsdException w:name="Medium List 1 Accent 1" w:uiPriority="65"/>
-    <w:lsdException w:name="Revision" w:semiHidden="1"/>
-    <w:lsdException w:name="List Paragraph" w:uiPriority="34" w:qFormat="1"/>
-    <w:lsdException w:name="Quote" w:uiPriority="29" w:qFormat="1"/>
-    <w:lsdException w:name="Intense Quote" w:uiPriority="30" w:qFormat="1"/>
-    <w:lsdException w:name="Medium List 2 Accent 1" w:uiPriority="66"/>
-    <w:lsdException w:name="Medium Grid 1 Accent 1" w:uiPriority="67"/>
-    <w:lsdException w:name="Medium Grid 2 Accent 1" w:uiPriority="68"/>
-    <w:lsdException w:name="Medium Grid 3 Accent 1" w:uiPriority="69"/>
-    <w:lsdException w:name="Dark List Accent 1" w:uiPriority="70"/>
-    <w:lsdException w:name="Colorful Shading Accent 1" w:uiPriority="71"/>
-    <w:lsdException w:name="Colorful List Accent 1" w:uiPriority="72"/>
-    <w:lsdException w:name="Colorful Grid Accent 1" w:uiPriority="73"/>
-    <w:lsdException w:name="Light Shading Accent 2" w:uiPriority="60"/>
-    <w:lsdException w:name="Light List Accent 2" w:uiPriority="61"/>
-    <w:lsdException w:name="Light Grid Accent 2" w:uiPriority="62"/>
-    <w:lsdException w:name="Medium Shading 1 Accent 2" w:uiPriority="63"/>
-    <w:lsdException w:name="Medium Shading 2 Accent 2" w:uiPriority="64"/>
-    <w:lsdException w:name="Medium List 1 Accent 2" w:uiPriority="65"/>
-    <w:lsdException w:name="Medium List 2 Accent 2" w:uiPriority="66"/>
-    <w:lsdException w:name="Medium Grid 1 Accent 2" w:uiPriority="67"/>
-    <w:lsdException w:name="Medium Grid 2 Accent 2" w:uiPriority="68"/>
-    <w:lsdException w:name="Medium Grid 3 Accent 2" w:uiPriority="69"/>
-    <w:lsdException w:name="Dark List Accent 2" w:uiPriority="70"/>
-    <w:lsdException w:name="Colorful Shading Accent 2" w:uiPriority="71"/>
-    <w:lsdException w:name="Colorful List Accent 2" w:uiPriority="72"/>
-    <w:lsdException w:name="Colorful Grid Accent 2" w:uiPriority="73"/>
-    <w:lsdException w:name="Light Shading Accent 3" w:uiPriority="60"/>
-    <w:lsdException w:name="Light List Accent 3" w:uiPriority="61"/>
-    <w:lsdException w:name="Light Grid Accent 3" w:uiPriority="62"/>
-    <w:lsdException w:name="Medium Shading 1 Accent 3" w:uiPriority="63"/>
-    <w:lsdException w:name="Medium Shading 2 Accent 3" w:uiPriority="64"/>
-    <w:lsdException w:name="Medium List 1 Accent 3" w:uiPriority="65"/>
-    <w:lsdException w:name="Medium List 2 Accent 3" w:uiPriority="66"/>
-    <w:lsdException w:name="Medium Grid 1 Accent 3" w:uiPriority="67"/>
-    <w:lsdException w:name="Medium Grid 2 Accent 3" w:uiPriority="68"/>
-    <w:lsdException w:name="Medium Grid 3 Accent 3" w:uiPriority="69"/>
-    <w:lsdException w:name="Dark List Accent 3" w:uiPriority="70"/>
-    <w:lsdException w:name="Colorful Shading Accent 3" w:uiPriority="71"/>
-    <w:lsdException w:name="Colorful List Accent 3" w:uiPriority="72"/>
-    <w:lsdException w:name="Colorful Grid Accent 3" w:uiPriority="73"/>
-    <w:lsdException w:name="Light Shading Accent 4" w:uiPriority="60"/>
-    <w:lsdException w:name="Light List Accent 4" w:uiPriority="61"/>
-    <w:lsdException w:name="Light Grid Accent 4" w:uiPriority="62"/>
-    <w:lsdException w:name="Medium Shading 1 Accent 4" w:uiPriority="63"/>
-    <w:lsdException w:name="Medium Shading 2 Accent 4" w:uiPriority="64"/>
-    <w:lsdException w:name="Medium List 1 Accent 4" w:uiPriority="65"/>
-    <w:lsdException w:name="Medium List 2 Accent 4" w:uiPriority="66"/>
-    <w:lsdException w:name="Medium Grid 1 Accent 4" w:uiPriority="67"/>
-    <w:lsdException w:name="Medium Grid 2 Accent 4" w:uiPriority="68"/>
-    <w:lsdException w:name="Medium Grid 3 Accent 4" w:uiPriority="69"/>
-    <w:lsdException w:name="Dark List Accent 4" w:uiPriority="70"/>
-    <w:lsdException w:name="Colorful Shading Accent 4" w:uiPriority="71"/>
-    <w:lsdException w:name="Colorful List Accent 4" w:uiPriority="72"/>
-    <w:lsdException w:name="Colorful Grid Accent 4" w:uiPriority="73"/>
-    <w:lsdException w:name="Light Shading Accent 5" w:uiPriority="60"/>
-    <w:lsdException w:name="Light List Accent 5" w:uiPriority="61"/>
-    <w:lsdException w:name="Light Grid Accent 5" w:uiPriority="62"/>
-    <w:lsdException w:name="Medium Shading 1 Accent 5" w:uiPriority="63"/>
-    <w:lsdException w:name="Medium Shading 2 Accent 5" w:uiPriority="64"/>
-    <w:lsdException w:name="Medium List 1 Accent 5" w:uiPriority="65"/>
-    <w:lsdException w:name="Medium List 2 Accent 5" w:uiPriority="66"/>
-    <w:lsdException w:name="Medium Grid 1 Accent 5" w:uiPriority="67"/>
-    <w:lsdException w:name="Medium Grid 2 Accent 5" w:uiPriority="68"/>
-    <w:lsdException w:name="Medium Grid 3 Accent 5" w:uiPriority="69"/>
-    <w:lsdException w:name="Dark List Accent 5" w:uiPriority="70"/>
-    <w:lsdException w:name="Colorful Shading Accent 5" w:uiPriority="71"/>
-    <w:lsdException w:name="Colorful List Accent 5" w:uiPriority="72"/>
-    <w:lsdException w:name="Colorful Grid Accent 5" w:uiPriority="73"/>
-    <w:lsdException w:name="Light Shading Accent 6" w:uiPriority="60"/>
-    <w:lsdException w:name="Light List Accent 6" w:uiPriority="61"/>
-    <w:lsdException w:name="Light Grid Accent 6" w:uiPriority="62"/>
-    <w:lsdException w:name="Medium Shading 1 Accent 6" w:uiPriority="63"/>
-    <w:lsdException w:name="Medium Shading 2 Accent 6" w:uiPriority="64"/>
-    <w:lsdException w:name="Medium List 1 Accent 6" w:uiPriority="65"/>
-    <w:lsdException w:name="Medium List 2 Accent 6" w:uiPriority="66"/>
-    <w:lsdException w:name="Medium Grid 1 Accent 6" w:uiPriority="67"/>
-    <w:lsdException w:name="Medium Grid 2 Accent 6" w:uiPriority="68"/>
-    <w:lsdException w:name="Medium Grid 3 Accent 6" w:uiPriority="69"/>
-    <w:lsdException w:name="Dark List Accent 6" w:uiPriority="70"/>
-    <w:lsdException w:name="Colorful Shading Accent 6" w:uiPriority="71"/>
-    <w:lsdException w:name="Colorful List Accent 6" w:uiPriority="72"/>
-    <w:lsdException w:name="Colorful Grid Accent 6" w:uiPriority="73"/>
-    <w:lsdException w:name="Subtle Emphasis" w:uiPriority="19" w:qFormat="1"/>
-    <w:lsdException w:name="Intense Emphasis" w:uiPriority="21" w:qFormat="1"/>
-    <w:lsdException w:name="Subtle Reference" w:uiPriority="31" w:qFormat="1"/>
-    <w:lsdException w:name="Intense Reference" w:uiPriority="32" w:qFormat="1"/>
-    <w:lsdException w:name="Book Title" w:uiPriority="33" w:qFormat="1"/>
-    <w:lsdException w:name="Bibliography" w:semiHidden="1" w:uiPriority="37" w:unhideWhenUsed="1"/>
-    <w:lsdException w:name="TOC Heading" w:semiHidden="1" w:uiPriority="39" w:unhideWhenUsed="1" w:qFormat="1"/>
-    <w:lsdException w:name="Plain Table 1" w:uiPriority="41"/>
-    <w:lsdException w:name="Plain Table 2" w:uiPriority="42"/>
-    <w:lsdException w:name="Plain Table 3" w:uiPriority="43"/>
-    <w:lsdException w:name="Plain Table 4" w:uiPriority="44"/>
-    <w:lsdException w:name="Plain Table 5" w:uiPriority="45"/>
-    <w:lsdException w:name="Grid Table Light" w:uiPriority="40"/>
-    <w:lsdException w:name="Grid Table 1 Light" w:uiPriority="46"/>
-    <w:lsdException w:name="Grid Table 2" w:uiPriority="47"/>
-    <w:lsdException w:name="Grid Table 3" w:uiPriority="48"/>
-    <w:lsdException w:name="Grid Table 4" w:uiPriority="49"/>
-    <w:lsdException w:name="Grid Table 5 Dark" w:uiPriority="50"/>
-    <w:lsdException w:name="Grid Table 6 Colorful" w:uiPriority="51"/>
-    <w:lsdException w:name="Grid Table 7 Colorful" w:uiPriority="52"/>
-    <w:lsdException w:name="Grid Table 1 Light Accent 1" w:uiPriority="46"/>
-    <w:lsdException w:name="Grid Table 2 Accent 1" w:uiPriority="47"/>
-    <w:lsdException w:name="Grid Table 3 Accent 1" w:uiPriority="48"/>
-    <w:lsdException w:name="Grid Table 4 Accent 1" w:uiPriority="49"/>
-    <w:lsdException w:name="Grid Table 5 Dark Accent 1" w:uiPriority="50"/>
-    <w:lsdException w:name="Grid Table 6 Colorful Accent 1" w:uiPriority="51"/>
-    <w:lsdException w:name="Grid Table 7 Colorful Accent 1" w:uiPriority="52"/>
-    <w:lsdException w:name="Grid Table 1 Light Accent 2" w:uiPriority="46"/>
-    <w:lsdException w:name="Grid Table 2 Accent 2" w:uiPriority="47"/>
-    <w:lsdException w:name="Grid Table 3 Accent 2" w:uiPriority="48"/>
-    <w:lsdException w:name="Grid Table 4 Accent 2" w:uiPriority="49"/>
-    <w:lsdException w:name="Grid Table 5 Dark Accent 2" w:uiPriority="50"/>
-    <w:lsdException w:name="Grid Table 6 Colorful Accent 2" w:uiPriority="51"/>
-    <w:lsdException w:name="Grid Table 7 Colorful Accent 2" w:uiPriority="52"/>
-    <w:lsdException w:name="Grid Table 1 Light Accent 3" w:uiPriority="46"/>
-    <w:lsdException w:name="Grid Table 2 Accent 3" w:uiPriority="47"/>
-    <w:lsdException w:name="Grid Table 3 Accent 3" w:uiPriority="48"/>
-    <w:lsdException w:name="Grid Table 4 Accent 3" w:uiPriority="49"/>
-    <w:lsdException w:name="Grid Table 5 Dark Accent 3" w:uiPriority="50"/>
-    <w:lsdException w:name="Grid Table 6 Colorful Accent 3" w:uiPriority="51"/>
-    <w:lsdException w:name="Grid Table 7 Colorful Accent 3" w:uiPriority="52"/>
-    <w:lsdException w:name="Grid Table 1 Light Accent 4" w:uiPriority="46"/>
-    <w:lsdException w:name="Grid Table 2 Accent 4" w:uiPriority="47"/>
-    <w:lsdException w:name="Grid Table 3 Accent 4" w:uiPriority="48"/>
-    <w:lsdException w:name="Grid Table 4 Accent 4" w:uiPriority="49"/>
-    <w:lsdException w:name="Grid Table 5 Dark Accent 4" w:uiPriority="50"/>
-    <w:lsdException w:name="Grid Table 6 Colorful Accent 4" w:uiPriority="51"/>
-    <w:lsdException w:name="Grid Table 7 Colorful Accent 4" w:uiPriority="52"/>
-    <w:lsdException w:name="Grid Table 1 Light Accent 5" w:uiPriority="46"/>
-    <w:lsdException w:name="Grid Table 2 Accent 5" w:uiPriority="47"/>
-    <w:lsdException w:name="Grid Table 3 Accent 5" w:uiPriority="48"/>
-    <w:lsdException w:name="Grid Table 4 Accent 5" w:uiPriority="49"/>
-    <w:lsdException w:name="Grid Table 5 Dark Accent 5" w:uiPriority="50"/>
-    <w:lsdException w:name="Grid Table 6 Colorful Accent 5" w:uiPriority="51"/>
-    <w:lsdException w:name="Grid Table 7 Colorful Accent 5" w:uiPriority="52"/>
-    <w:lsdException w:name="Grid Table 1 Light Accent 6" w:uiPriority="46"/>
-    <w:lsdException w:name="Grid Table 2 Accent 6" w:uiPriority="47"/>
-    <w:lsdException w:name="Grid Table 3 Accent 6" w:uiPriority="48"/>
-    <w:lsdException w:name="Grid Table 4 Accent 6" w:uiPriority="49"/>
-    <w:lsdException w:name="Grid Table 5 Dark Accent 6" w:uiPriority="50"/>
-    <w:lsdException w:name="Grid Table 6 Colorful Accent 6" w:uiPriority="51"/>
-    <w:lsdException w:name="Grid Table 7 Colorful Accent 6" w:uiPriority="52"/>
-    <w:lsdException w:name="List Table 1 Light" w:uiPriority="46"/>
-    <w:lsdException w:name="List Table 2" w:uiPriority="47"/>
-    <w:lsdException w:name="List Table 3" w:uiPriority="48"/>
-    <w:lsdException w:name="List Table 4" w:uiPriority="49"/>
-    <w:lsdException w:name="List Table 5 Dark" w:uiPriority="50"/>
-    <w:lsdException w:name="List Table 6 Colorful" w:uiPriority="51"/>
-    <w:lsdException w:name="List Table 7 Colorful" w:uiPriority="52"/>
-    <w:lsdException w:name="List Table 1 Light Accent 1" w:uiPriority="46"/>
-    <w:lsdException w:name="List Table 2 Accent 1" w:uiPriority="47"/>
-    <w:lsdException w:name="List Table 3 Accent 1" w:uiPriority="48"/>
-    <w:lsdException w:name="List Table 4 Accent 1" w:uiPriority="49"/>
-    <w:lsdException w:name="List Table 5 Dark Accent 1" w:uiPriority="50"/>
-    <w:lsdException w:name="List Table 6 Colorful Accent 1" w:uiPriority="51"/>
-    <w:lsdException w:name="List Table 7 Colorful Accent 1" w:uiPriority="52"/>
-    <w:lsdException w:name="List Table 1 Light Accent 2" w:uiPriority="46"/>
-    <w:lsdException w:name="List Table 2 Accent 2" w:uiPriority="47"/>
-    <w:lsdException w:name="List Table 3 Accent 2" w:uiPriority="48"/>
-    <w:lsdException w:name="List Table 4 Accent 2" w:uiPriority="49"/>
-    <w:lsdException w:name="List Table 5 Dark Accent 2" w:uiPriority="50"/>
-    <w:lsdException w:name="List Table 6 Colorful Accent 2" w:uiPriority="51"/>
-    <w:lsdException w:name="List Table 7 Colorful Accent 2" w:uiPriority="52"/>
-    <w:lsdException w:name="List Table 1 Light Accent 3" w:uiPriority="46"/>
-    <w:lsdException w:name="List Table 2 Accent 3" w:uiPriority="47"/>
-    <w:lsdException w:name="List Table 3 Accent 3" w:uiPriority="48"/>
-    <w:lsdException w:name="List Table 4 Accent 3" w:uiPriority="49"/>
-    <w:lsdException w:name="List Table 5 Dark Accent 3" w:uiPriority="50"/>
-    <w:lsdException w:name="List Table 6 Colorful Accent 3" w:uiPriority="51"/>
-    <w:lsdException w:name="List Table 7 Colorful Accent 3" w:uiPriority="52"/>
-    <w:lsdException w:name="List Table 1 Light Accent 4" w:uiPriority="46"/>
-    <w:lsdException w:name="List Table 2 Accent 4" w:uiPriority="47"/>
-    <w:lsdException w:name="List Table 3 Accent 4" w:uiPriority="48"/>
-    <w:lsdException w:name="List Table 4 Accent 4" w:uiPriority="49"/>
-    <w:lsdException w:name="List Table 5 Dark Accent 4" w:uiPriority="50"/>
-    <w:lsdException w:name="List Table 6 Colorful Accent 4" w:uiPriority="51"/>
-    <w:lsdException w:name="List Table 7 Colorful Accent 4" w:uiPriority="52"/>
-    <w:lsdException w:name="List Table 1 Light Accent 5" w:uiPriority="46"/>
-    <w:lsdException w:name="List Table 2 Accent 5" w:uiPriority="47"/>
-    <w:lsdException w:name="List Table 3 Accent 5" w:uiPriority="48"/>
-    <w:lsdException w:name="List Table 4 Accent 5" w:uiPriority="49"/>
-    <w:lsdException w:name="List Table 5 Dark Accent 5" w:uiPriority="50"/>
-    <w:lsdException w:name="List Table 6 Colorful Accent 5" w:uiPriority="51"/>
-    <w:lsdException w:name="List Table 7 Colorful Accent 5" w:uiPriority="52"/>
-    <w:lsdException w:name="List Table 1 Light Accent 6" w:uiPriority="46"/>
-    <w:lsdException w:name="List Table 2 Accent 6" w:uiPriority="47"/>
-    <w:lsdException w:name="List Table 3 Accent 6" w:uiPriority="48"/>
-    <w:lsdException w:name="List Table 4 Accent 6" w:uiPriority="49"/>
-    <w:lsdException w:name="List Table 5 Dark Accent 6" w:uiPriority="50"/>
-    <w:lsdException w:name="List Table 6 Colorful Accent 6" w:uiPriority="51"/>
-    <w:lsdException w:name="List Table 7 Colorful Accent 6" w:uiPriority="52"/>
-  </w:latentStyles>
-  <w:style w:type="paragraph" w:default="1" w:styleId="a">
-    <w:name w:val="Normal"/>
-    <w:qFormat/>
-    <w:pPr>
-      <w:widowControl w:val="0"/>
-      <w:jc w:val="both"/>
-    </w:pPr>
-  </w:style>
-  <w:style w:type="character" w:default="1" w:styleId="a0">
-    <w:name w:val="Default Paragraph Font"/>
-    <w:uiPriority w:val="1"/>
-    <w:semiHidden/>
-    <w:unhideWhenUsed/>
-  </w:style>
-  <w:style w:type="table" w:default="1" w:styleId="a1">
-    <w:name w:val="Normal Table"/>
-    <w:uiPriority w:val="99"/>
-    <w:semiHidden/>
-    <w:unhideWhenUsed/>
-    <w:tblPr>
-      <w:tblInd w:w="0" w:type="dxa"/>
-      <w:tblCellMar>
-        <w:top w:w="0" w:type="dxa"/>
-        <w:left w:w="108" w:type="dxa"/>
-        <w:bottom w:w="0" w:type="dxa"/>
-        <w:right w:w="108" w:type="dxa"/>
-      </w:tblCellMar>
-    </w:tblPr>
-  </w:style>
-  <w:style w:type="numbering" w:default="1" w:styleId="a2">
-    <w:name w:val="No List"/>
-    <w:uiPriority w:val="99"/>
-    <w:semiHidden/>
-    <w:unhideWhenUsed/>
-  </w:style>
-  <w:style w:type="character" w:styleId="a3">
-    <w:name w:val="Placeholder Text"/>
-    <w:basedOn w:val="a0"/>
-    <w:uiPriority w:val="99"/>
-    <w:semiHidden/>
-    <w:rsid w:val="00F2223C"/>
-    <w:rPr>
-      <w:color w:val="808080"/>
-    </w:rPr>
-  </w:style>
-</w:styles>
-</file>
-
-<file path=word/glossary/webSettings.xml><?xml version="1.0" encoding="utf-8"?>
-<w:webSettings xmlns:mc="http://schemas.openxmlformats.org/markup-compatibility/2006" xmlns:r="http://schemas.openxmlformats.org/officeDocument/2006/relationships" xmlns:w="http://schemas.openxmlformats.org/wordprocessingml/2006/main" xmlns:w14="http://schemas.microsoft.com/office/word/2010/wordml" xmlns:w15="http://schemas.microsoft.com/office/word/2012/wordml" mc:Ignorable="w14 w15">
-  <w:optimizeForBrowser/>
-  <w:allowPNG/>
-</w:webSettings>
-</file>
-
 <file path=word/theme/theme1.xml><?xml version="1.0" encoding="utf-8"?>
 <a:theme xmlns:a="http://schemas.openxmlformats.org/drawingml/2006/main" name="Office 主题">
   <a:themeElements>
@@ -17037,7 +16494,7 @@
 </file>
 
 <file path=customXml/itemProps1.xml><?xml version="1.0" encoding="utf-8"?>
-<ds:datastoreItem xmlns:ds="http://schemas.openxmlformats.org/officeDocument/2006/customXml" ds:itemID="{E1AE4AB6-A709-471B-87F9-17D4D09CD0CF}">
+<ds:datastoreItem xmlns:ds="http://schemas.openxmlformats.org/officeDocument/2006/customXml" ds:itemID="{5FF1BA62-4A83-4F9B-824D-D82F4CE25C90}">
   <ds:schemaRefs>
     <ds:schemaRef ds:uri="http://schemas.openxmlformats.org/officeDocument/2006/bibliography"/>
   </ds:schemaRefs>

--- a/手写数字识别神经网络建模.docx
+++ b/手写数字识别神经网络建模.docx
@@ -899,14 +899,27 @@
                               <w:r>
                                 <w:t xml:space="preserve">Figure </w:t>
                               </w:r>
-                              <w:fldSimple w:instr=" SEQ Figure \* ARABIC ">
-                                <w:r>
-                                  <w:rPr>
-                                    <w:noProof/>
-                                  </w:rPr>
-                                  <w:t>1</w:t>
-                                </w:r>
-                              </w:fldSimple>
+                              <w:r>
+                                <w:fldChar w:fldCharType="begin"/>
+                              </w:r>
+                              <w:r>
+                                <w:instrText xml:space="preserve"> SEQ Figure \* ARABIC </w:instrText>
+                              </w:r>
+                              <w:r>
+                                <w:fldChar w:fldCharType="separate"/>
+                              </w:r>
+                              <w:r>
+                                <w:rPr>
+                                  <w:noProof/>
+                                </w:rPr>
+                                <w:t>1</w:t>
+                              </w:r>
+                              <w:r>
+                                <w:rPr>
+                                  <w:noProof/>
+                                </w:rPr>
+                                <w:fldChar w:fldCharType="end"/>
+                              </w:r>
                               <w:r>
                                 <w:t>同一个数字会有不同的形态</w:t>
                               </w:r>
@@ -2212,11 +2225,11 @@
         <w:t>。</w:t>
       </w:r>
     </w:p>
+    <w:bookmarkStart w:id="4" w:name="_Toc499024599"/>
     <w:p>
       <w:pPr>
         <w:pStyle w:val="3"/>
       </w:pPr>
-      <w:bookmarkStart w:id="4" w:name="_Toc499024599"/>
       <w:r>
         <w:rPr>
           <w:noProof/>
@@ -2518,14 +2531,27 @@
                               <w:r>
                                 <w:t xml:space="preserve">Figure </w:t>
                               </w:r>
-                              <w:fldSimple w:instr=" SEQ Figure \* ARABIC ">
-                                <w:r>
-                                  <w:rPr>
-                                    <w:noProof/>
-                                  </w:rPr>
-                                  <w:t>2</w:t>
-                                </w:r>
-                              </w:fldSimple>
+                              <w:r>
+                                <w:fldChar w:fldCharType="begin"/>
+                              </w:r>
+                              <w:r>
+                                <w:instrText xml:space="preserve"> SEQ Figure \* ARABIC </w:instrText>
+                              </w:r>
+                              <w:r>
+                                <w:fldChar w:fldCharType="separate"/>
+                              </w:r>
+                              <w:r>
+                                <w:rPr>
+                                  <w:noProof/>
+                                </w:rPr>
+                                <w:t>2</w:t>
+                              </w:r>
+                              <w:r>
+                                <w:rPr>
+                                  <w:noProof/>
+                                </w:rPr>
+                                <w:fldChar w:fldCharType="end"/>
+                              </w:r>
                               <w:r>
                                 <w:t>人工神经元</w:t>
                               </w:r>
@@ -3978,13 +4004,7 @@
               <w:rPr>
                 <w:rFonts w:ascii="Cambria Math" w:hAnsi="Cambria Math"/>
               </w:rPr>
-              <m:t>j</m:t>
-            </m:r>
-            <m:r>
-              <w:rPr>
-                <w:rFonts w:ascii="Cambria Math" w:hAnsi="Cambria Math"/>
-              </w:rPr>
-              <m:t>=1</m:t>
+              <m:t>j=1</m:t>
             </m:r>
           </m:sub>
           <m:sup>
@@ -5407,14 +5427,27 @@
                               <w:r>
                                 <w:t xml:space="preserve">Figure </w:t>
                               </w:r>
-                              <w:fldSimple w:instr=" SEQ Figure \* ARABIC ">
-                                <w:r>
-                                  <w:rPr>
-                                    <w:noProof/>
-                                  </w:rPr>
-                                  <w:t>3</w:t>
-                                </w:r>
-                              </w:fldSimple>
+                              <w:r>
+                                <w:fldChar w:fldCharType="begin"/>
+                              </w:r>
+                              <w:r>
+                                <w:instrText xml:space="preserve"> SEQ Figure \* ARABIC </w:instrText>
+                              </w:r>
+                              <w:r>
+                                <w:fldChar w:fldCharType="separate"/>
+                              </w:r>
+                              <w:r>
+                                <w:rPr>
+                                  <w:noProof/>
+                                </w:rPr>
+                                <w:t>3</w:t>
+                              </w:r>
+                              <w:r>
+                                <w:rPr>
+                                  <w:noProof/>
+                                </w:rPr>
+                                <w:fldChar w:fldCharType="end"/>
+                              </w:r>
                               <w:r>
                                 <w:t>直连式</w:t>
                               </w:r>
@@ -6385,13 +6418,7 @@
                     <w:rPr>
                       <w:rFonts w:ascii="Cambria Math" w:hAnsi="Cambria Math"/>
                     </w:rPr>
-                    <m:t>j</m:t>
-                  </m:r>
-                  <m:r>
-                    <w:rPr>
-                      <w:rFonts w:ascii="Cambria Math" w:hAnsi="Cambria Math"/>
-                    </w:rPr>
-                    <m:t>=1</m:t>
+                    <m:t>j=1</m:t>
                   </m:r>
                 </m:sub>
                 <m:sup>
@@ -6554,13 +6581,7 @@
                     <w:rPr>
                       <w:rFonts w:ascii="Cambria Math" w:hAnsi="Cambria Math"/>
                     </w:rPr>
-                    <m:t>j</m:t>
-                  </m:r>
-                  <m:r>
-                    <w:rPr>
-                      <w:rFonts w:ascii="Cambria Math" w:hAnsi="Cambria Math"/>
-                    </w:rPr>
-                    <m:t>=1</m:t>
+                    <m:t>j=1</m:t>
                   </m:r>
                 </m:sub>
                 <m:sup>
@@ -6712,13 +6733,7 @@
                     <w:rPr>
                       <w:rFonts w:ascii="Cambria Math" w:hAnsi="Cambria Math"/>
                     </w:rPr>
-                    <m:t>j</m:t>
-                  </m:r>
-                  <m:r>
-                    <w:rPr>
-                      <w:rFonts w:ascii="Cambria Math" w:hAnsi="Cambria Math"/>
-                    </w:rPr>
-                    <m:t>=1</m:t>
+                    <m:t>j=1</m:t>
                   </m:r>
                 </m:sub>
                 <m:sup>
@@ -7650,25 +7665,7 @@
           <w:rPr>
             <w:rFonts w:ascii="Cambria Math" w:hAnsi="Cambria Math"/>
           </w:rPr>
-          <m:t>1</m:t>
-        </m:r>
-        <m:r>
-          <m:rPr>
-            <m:sty m:val="p"/>
-          </m:rPr>
-          <w:rPr>
-            <w:rFonts w:ascii="Cambria Math" w:hAnsi="Cambria Math"/>
-          </w:rPr>
-          <m:t>×</m:t>
-        </m:r>
-        <m:r>
-          <m:rPr>
-            <m:sty m:val="p"/>
-          </m:rPr>
-          <w:rPr>
-            <w:rFonts w:ascii="Cambria Math" w:hAnsi="Cambria Math"/>
-          </w:rPr>
-          <m:t>784</m:t>
+          <m:t>1×784</m:t>
         </m:r>
       </m:oMath>
       <w:r>
@@ -10394,84 +10391,132 @@
               </m:r>
             </m:sup>
             <m:e>
-              <m:r>
-                <w:rPr>
-                  <w:rFonts w:ascii="Cambria Math" w:hAnsi="Cambria Math"/>
-                </w:rPr>
-                <m:t>p(</m:t>
-              </m:r>
-              <m:sSubSup>
-                <m:sSubSupPr>
+              <m:sSup>
+                <m:sSupPr>
                   <m:ctrlPr>
                     <w:rPr>
                       <w:rFonts w:ascii="Cambria Math" w:hAnsi="Cambria Math"/>
                       <w:i/>
                     </w:rPr>
                   </m:ctrlPr>
-                </m:sSubSupPr>
+                </m:sSupPr>
                 <m:e>
                   <m:r>
                     <w:rPr>
                       <w:rFonts w:ascii="Cambria Math" w:hAnsi="Cambria Math"/>
                     </w:rPr>
-                    <m:t>t</m:t>
+                    <m:t>p(</m:t>
                   </m:r>
-                </m:e>
-                <m:sub>
+                  <m:sSubSup>
+                    <m:sSubSupPr>
+                      <m:ctrlPr>
+                        <w:rPr>
+                          <w:rFonts w:ascii="Cambria Math" w:hAnsi="Cambria Math"/>
+                          <w:i/>
+                        </w:rPr>
+                      </m:ctrlPr>
+                    </m:sSubSupPr>
+                    <m:e>
+                      <m:r>
+                        <w:rPr>
+                          <w:rFonts w:ascii="Cambria Math" w:hAnsi="Cambria Math"/>
+                        </w:rPr>
+                        <m:t>t</m:t>
+                      </m:r>
+                    </m:e>
+                    <m:sub>
+                      <m:r>
+                        <w:rPr>
+                          <w:rFonts w:ascii="Cambria Math" w:hAnsi="Cambria Math"/>
+                        </w:rPr>
+                        <m:t>k</m:t>
+                      </m:r>
+                    </m:sub>
+                    <m:sup>
+                      <m:r>
+                        <w:rPr>
+                          <w:rFonts w:ascii="Cambria Math" w:hAnsi="Cambria Math"/>
+                        </w:rPr>
+                        <m:t>n</m:t>
+                      </m:r>
+                    </m:sup>
+                  </m:sSubSup>
                   <m:r>
                     <w:rPr>
                       <w:rFonts w:ascii="Cambria Math" w:hAnsi="Cambria Math"/>
                     </w:rPr>
-                    <m:t>k</m:t>
+                    <m:t>=1|</m:t>
                   </m:r>
-                </m:sub>
-                <m:sup>
+                  <m:sSub>
+                    <m:sSubPr>
+                      <m:ctrlPr>
+                        <w:rPr>
+                          <w:rFonts w:ascii="Cambria Math" w:hAnsi="Cambria Math"/>
+                          <w:i/>
+                        </w:rPr>
+                      </m:ctrlPr>
+                    </m:sSubPr>
+                    <m:e>
+                      <m:r>
+                        <w:rPr>
+                          <w:rFonts w:ascii="Cambria Math" w:hAnsi="Cambria Math"/>
+                        </w:rPr>
+                        <m:t>x</m:t>
+                      </m:r>
+                    </m:e>
+                    <m:sub>
+                      <m:r>
+                        <w:rPr>
+                          <w:rFonts w:ascii="Cambria Math" w:hAnsi="Cambria Math"/>
+                        </w:rPr>
+                        <m:t>n</m:t>
+                      </m:r>
+                    </m:sub>
+                  </m:sSub>
                   <m:r>
                     <w:rPr>
                       <w:rFonts w:ascii="Cambria Math" w:hAnsi="Cambria Math"/>
                     </w:rPr>
-                    <m:t>n</m:t>
-                  </m:r>
-                </m:sup>
-              </m:sSubSup>
-              <m:r>
-                <w:rPr>
-                  <w:rFonts w:ascii="Cambria Math" w:hAnsi="Cambria Math"/>
-                </w:rPr>
-                <m:t>=1|</m:t>
-              </m:r>
-              <m:sSub>
-                <m:sSubPr>
-                  <m:ctrlPr>
-                    <w:rPr>
-                      <w:rFonts w:ascii="Cambria Math" w:hAnsi="Cambria Math"/>
-                      <w:i/>
-                    </w:rPr>
-                  </m:ctrlPr>
-                </m:sSubPr>
-                <m:e>
-                  <m:r>
-                    <w:rPr>
-                      <w:rFonts w:ascii="Cambria Math" w:hAnsi="Cambria Math"/>
-                    </w:rPr>
-                    <m:t>x</m:t>
+                    <m:t>,w)</m:t>
                   </m:r>
                 </m:e>
-                <m:sub>
-                  <m:r>
-                    <w:rPr>
-                      <w:rFonts w:ascii="Cambria Math" w:hAnsi="Cambria Math"/>
-                    </w:rPr>
-                    <m:t>n</m:t>
-                  </m:r>
-                </m:sub>
-              </m:sSub>
-              <m:r>
-                <w:rPr>
-                  <w:rFonts w:ascii="Cambria Math" w:hAnsi="Cambria Math"/>
-                </w:rPr>
-                <m:t>,w)</m:t>
-              </m:r>
+                <m:sup>
+                  <m:sSubSup>
+                    <m:sSubSupPr>
+                      <m:ctrlPr>
+                        <w:rPr>
+                          <w:rFonts w:ascii="Cambria Math" w:hAnsi="Cambria Math"/>
+                          <w:i/>
+                        </w:rPr>
+                      </m:ctrlPr>
+                    </m:sSubSupPr>
+                    <m:e>
+                      <m:r>
+                        <w:rPr>
+                          <w:rFonts w:ascii="Cambria Math" w:hAnsi="Cambria Math"/>
+                        </w:rPr>
+                        <m:t>t</m:t>
+                      </m:r>
+                    </m:e>
+                    <m:sub>
+                      <m:r>
+                        <w:rPr>
+                          <w:rFonts w:ascii="Cambria Math" w:hAnsi="Cambria Math"/>
+                        </w:rPr>
+                        <m:t>k</m:t>
+                      </m:r>
+                    </m:sub>
+                    <m:sup>
+                      <m:r>
+                        <w:rPr>
+                          <w:rFonts w:ascii="Cambria Math" w:hAnsi="Cambria Math"/>
+                        </w:rPr>
+                        <m:t>n</m:t>
+                      </m:r>
+                    </m:sup>
+                  </m:sSubSup>
+                </m:sup>
+              </m:sSup>
             </m:e>
           </m:nary>
         </m:oMath>
@@ -10663,84 +10708,132 @@
                   </m:r>
                 </m:sup>
                 <m:e>
-                  <m:r>
-                    <w:rPr>
-                      <w:rFonts w:ascii="Cambria Math" w:hAnsi="Cambria Math"/>
-                    </w:rPr>
-                    <m:t>p(</m:t>
-                  </m:r>
-                  <m:sSubSup>
-                    <m:sSubSupPr>
+                  <m:sSup>
+                    <m:sSupPr>
                       <m:ctrlPr>
                         <w:rPr>
                           <w:rFonts w:ascii="Cambria Math" w:hAnsi="Cambria Math"/>
                           <w:i/>
                         </w:rPr>
                       </m:ctrlPr>
-                    </m:sSubSupPr>
+                    </m:sSupPr>
                     <m:e>
                       <m:r>
                         <w:rPr>
                           <w:rFonts w:ascii="Cambria Math" w:hAnsi="Cambria Math"/>
                         </w:rPr>
-                        <m:t>t</m:t>
+                        <m:t>p(</m:t>
                       </m:r>
-                    </m:e>
-                    <m:sub>
+                      <m:sSubSup>
+                        <m:sSubSupPr>
+                          <m:ctrlPr>
+                            <w:rPr>
+                              <w:rFonts w:ascii="Cambria Math" w:hAnsi="Cambria Math"/>
+                              <w:i/>
+                            </w:rPr>
+                          </m:ctrlPr>
+                        </m:sSubSupPr>
+                        <m:e>
+                          <m:r>
+                            <w:rPr>
+                              <w:rFonts w:ascii="Cambria Math" w:hAnsi="Cambria Math"/>
+                            </w:rPr>
+                            <m:t>t</m:t>
+                          </m:r>
+                        </m:e>
+                        <m:sub>
+                          <m:r>
+                            <w:rPr>
+                              <w:rFonts w:ascii="Cambria Math" w:hAnsi="Cambria Math"/>
+                            </w:rPr>
+                            <m:t>k</m:t>
+                          </m:r>
+                        </m:sub>
+                        <m:sup>
+                          <m:r>
+                            <w:rPr>
+                              <w:rFonts w:ascii="Cambria Math" w:hAnsi="Cambria Math"/>
+                            </w:rPr>
+                            <m:t>n</m:t>
+                          </m:r>
+                        </m:sup>
+                      </m:sSubSup>
                       <m:r>
                         <w:rPr>
                           <w:rFonts w:ascii="Cambria Math" w:hAnsi="Cambria Math"/>
                         </w:rPr>
-                        <m:t>k</m:t>
+                        <m:t>=1|</m:t>
                       </m:r>
-                    </m:sub>
-                    <m:sup>
+                      <m:sSub>
+                        <m:sSubPr>
+                          <m:ctrlPr>
+                            <w:rPr>
+                              <w:rFonts w:ascii="Cambria Math" w:hAnsi="Cambria Math"/>
+                              <w:i/>
+                            </w:rPr>
+                          </m:ctrlPr>
+                        </m:sSubPr>
+                        <m:e>
+                          <m:r>
+                            <w:rPr>
+                              <w:rFonts w:ascii="Cambria Math" w:hAnsi="Cambria Math"/>
+                            </w:rPr>
+                            <m:t>x</m:t>
+                          </m:r>
+                        </m:e>
+                        <m:sub>
+                          <m:r>
+                            <w:rPr>
+                              <w:rFonts w:ascii="Cambria Math" w:hAnsi="Cambria Math"/>
+                            </w:rPr>
+                            <m:t>n</m:t>
+                          </m:r>
+                        </m:sub>
+                      </m:sSub>
                       <m:r>
                         <w:rPr>
                           <w:rFonts w:ascii="Cambria Math" w:hAnsi="Cambria Math"/>
                         </w:rPr>
-                        <m:t>n</m:t>
-                      </m:r>
-                    </m:sup>
-                  </m:sSubSup>
-                  <m:r>
-                    <w:rPr>
-                      <w:rFonts w:ascii="Cambria Math" w:hAnsi="Cambria Math"/>
-                    </w:rPr>
-                    <m:t>=1|</m:t>
-                  </m:r>
-                  <m:sSub>
-                    <m:sSubPr>
-                      <m:ctrlPr>
-                        <w:rPr>
-                          <w:rFonts w:ascii="Cambria Math" w:hAnsi="Cambria Math"/>
-                          <w:i/>
-                        </w:rPr>
-                      </m:ctrlPr>
-                    </m:sSubPr>
-                    <m:e>
-                      <m:r>
-                        <w:rPr>
-                          <w:rFonts w:ascii="Cambria Math" w:hAnsi="Cambria Math"/>
-                        </w:rPr>
-                        <m:t>x</m:t>
+                        <m:t>,w)</m:t>
                       </m:r>
                     </m:e>
-                    <m:sub>
-                      <m:r>
-                        <w:rPr>
-                          <w:rFonts w:ascii="Cambria Math" w:hAnsi="Cambria Math"/>
-                        </w:rPr>
-                        <m:t>n</m:t>
-                      </m:r>
-                    </m:sub>
-                  </m:sSub>
-                  <m:r>
-                    <w:rPr>
-                      <w:rFonts w:ascii="Cambria Math" w:hAnsi="Cambria Math"/>
-                    </w:rPr>
-                    <m:t>,w)</m:t>
-                  </m:r>
+                    <m:sup>
+                      <m:sSubSup>
+                        <m:sSubSupPr>
+                          <m:ctrlPr>
+                            <w:rPr>
+                              <w:rFonts w:ascii="Cambria Math" w:hAnsi="Cambria Math"/>
+                              <w:i/>
+                            </w:rPr>
+                          </m:ctrlPr>
+                        </m:sSubSupPr>
+                        <m:e>
+                          <m:r>
+                            <w:rPr>
+                              <w:rFonts w:ascii="Cambria Math" w:hAnsi="Cambria Math"/>
+                            </w:rPr>
+                            <m:t>t</m:t>
+                          </m:r>
+                        </m:e>
+                        <m:sub>
+                          <m:r>
+                            <w:rPr>
+                              <w:rFonts w:ascii="Cambria Math" w:hAnsi="Cambria Math"/>
+                            </w:rPr>
+                            <m:t>k</m:t>
+                          </m:r>
+                        </m:sub>
+                        <m:sup>
+                          <m:r>
+                            <w:rPr>
+                              <w:rFonts w:ascii="Cambria Math" w:hAnsi="Cambria Math"/>
+                            </w:rPr>
+                            <m:t>n</m:t>
+                          </m:r>
+                        </m:sup>
+                      </m:sSubSup>
+                    </m:sup>
+                  </m:sSup>
                 </m:e>
               </m:nary>
             </m:e>
@@ -11117,62 +11210,32 @@
             </m:r>
           </m:sup>
           <m:e>
-            <m:nary>
-              <m:naryPr>
-                <m:chr m:val="∏"/>
-                <m:limLoc m:val="undOvr"/>
+            <m:sSup>
+              <m:sSupPr>
                 <m:ctrlPr>
                   <w:rPr>
                     <w:rFonts w:ascii="Cambria Math" w:hAnsi="Cambria Math"/>
+                    <w:i/>
                   </w:rPr>
                 </m:ctrlPr>
-              </m:naryPr>
-              <m:sub>
-                <m:r>
-                  <w:rPr>
-                    <w:rFonts w:ascii="Cambria Math" w:hAnsi="Cambria Math"/>
-                  </w:rPr>
-                  <m:t>k=1</m:t>
-                </m:r>
-              </m:sub>
-              <m:sup>
-                <m:r>
-                  <w:rPr>
-                    <w:rFonts w:ascii="Cambria Math" w:hAnsi="Cambria Math"/>
-                  </w:rPr>
-                  <m:t>K</m:t>
-                </m:r>
-              </m:sup>
+              </m:sSupPr>
               <m:e>
-                <m:r>
-                  <w:rPr>
-                    <w:rFonts w:ascii="Cambria Math" w:hAnsi="Cambria Math"/>
-                  </w:rPr>
-                  <m:t>p(</m:t>
-                </m:r>
-                <m:sSubSup>
-                  <m:sSubSupPr>
+                <m:nary>
+                  <m:naryPr>
+                    <m:chr m:val="∏"/>
+                    <m:limLoc m:val="undOvr"/>
                     <m:ctrlPr>
                       <w:rPr>
                         <w:rFonts w:ascii="Cambria Math" w:hAnsi="Cambria Math"/>
-                        <w:i/>
                       </w:rPr>
                     </m:ctrlPr>
-                  </m:sSubSupPr>
-                  <m:e>
-                    <m:r>
-                      <w:rPr>
-                        <w:rFonts w:ascii="Cambria Math" w:hAnsi="Cambria Math"/>
-                      </w:rPr>
-                      <m:t>y</m:t>
-                    </m:r>
-                  </m:e>
+                  </m:naryPr>
                   <m:sub>
                     <m:r>
                       <w:rPr>
                         <w:rFonts w:ascii="Cambria Math" w:hAnsi="Cambria Math"/>
                       </w:rPr>
-                      <m:t>k</m:t>
+                      <m:t>k=1</m:t>
                     </m:r>
                   </m:sub>
                   <m:sup>
@@ -11180,16 +11243,132 @@
                       <w:rPr>
                         <w:rFonts w:ascii="Cambria Math" w:hAnsi="Cambria Math"/>
                       </w:rPr>
-                      <m:t>n</m:t>
+                      <m:t>K</m:t>
                     </m:r>
                   </m:sup>
-                </m:sSubSup>
-                <m:r>
-                  <w:rPr>
-                    <w:rFonts w:ascii="Cambria Math" w:hAnsi="Cambria Math"/>
-                  </w:rPr>
-                  <m:t>=</m:t>
-                </m:r>
+                  <m:e>
+                    <m:r>
+                      <w:rPr>
+                        <w:rFonts w:ascii="Cambria Math" w:hAnsi="Cambria Math"/>
+                      </w:rPr>
+                      <m:t>p(</m:t>
+                    </m:r>
+                    <m:sSubSup>
+                      <m:sSubSupPr>
+                        <m:ctrlPr>
+                          <w:rPr>
+                            <w:rFonts w:ascii="Cambria Math" w:hAnsi="Cambria Math"/>
+                            <w:i/>
+                          </w:rPr>
+                        </m:ctrlPr>
+                      </m:sSubSupPr>
+                      <m:e>
+                        <m:r>
+                          <w:rPr>
+                            <w:rFonts w:ascii="Cambria Math" w:hAnsi="Cambria Math"/>
+                          </w:rPr>
+                          <m:t>y</m:t>
+                        </m:r>
+                      </m:e>
+                      <m:sub>
+                        <m:r>
+                          <w:rPr>
+                            <w:rFonts w:ascii="Cambria Math" w:hAnsi="Cambria Math"/>
+                          </w:rPr>
+                          <m:t>k</m:t>
+                        </m:r>
+                      </m:sub>
+                      <m:sup>
+                        <m:r>
+                          <w:rPr>
+                            <w:rFonts w:ascii="Cambria Math" w:hAnsi="Cambria Math"/>
+                          </w:rPr>
+                          <m:t>n</m:t>
+                        </m:r>
+                      </m:sup>
+                    </m:sSubSup>
+                    <m:r>
+                      <w:rPr>
+                        <w:rFonts w:ascii="Cambria Math" w:hAnsi="Cambria Math"/>
+                      </w:rPr>
+                      <m:t>=</m:t>
+                    </m:r>
+                    <m:sSubSup>
+                      <m:sSubSupPr>
+                        <m:ctrlPr>
+                          <w:rPr>
+                            <w:rFonts w:ascii="Cambria Math" w:hAnsi="Cambria Math"/>
+                            <w:i/>
+                          </w:rPr>
+                        </m:ctrlPr>
+                      </m:sSubSupPr>
+                      <m:e>
+                        <m:r>
+                          <w:rPr>
+                            <w:rFonts w:ascii="Cambria Math" w:hAnsi="Cambria Math"/>
+                          </w:rPr>
+                          <m:t>t</m:t>
+                        </m:r>
+                      </m:e>
+                      <m:sub>
+                        <m:r>
+                          <w:rPr>
+                            <w:rFonts w:ascii="Cambria Math" w:hAnsi="Cambria Math"/>
+                          </w:rPr>
+                          <m:t>k</m:t>
+                        </m:r>
+                      </m:sub>
+                      <m:sup>
+                        <m:r>
+                          <w:rPr>
+                            <w:rFonts w:ascii="Cambria Math" w:hAnsi="Cambria Math"/>
+                          </w:rPr>
+                          <m:t>n</m:t>
+                        </m:r>
+                      </m:sup>
+                    </m:sSubSup>
+                    <m:r>
+                      <w:rPr>
+                        <w:rFonts w:ascii="Cambria Math" w:hAnsi="Cambria Math"/>
+                      </w:rPr>
+                      <m:t>|</m:t>
+                    </m:r>
+                    <m:sSub>
+                      <m:sSubPr>
+                        <m:ctrlPr>
+                          <w:rPr>
+                            <w:rFonts w:ascii="Cambria Math" w:hAnsi="Cambria Math"/>
+                            <w:i/>
+                          </w:rPr>
+                        </m:ctrlPr>
+                      </m:sSubPr>
+                      <m:e>
+                        <m:r>
+                          <w:rPr>
+                            <w:rFonts w:ascii="Cambria Math" w:hAnsi="Cambria Math"/>
+                          </w:rPr>
+                          <m:t>x</m:t>
+                        </m:r>
+                      </m:e>
+                      <m:sub>
+                        <m:r>
+                          <w:rPr>
+                            <w:rFonts w:ascii="Cambria Math" w:hAnsi="Cambria Math"/>
+                          </w:rPr>
+                          <m:t>n</m:t>
+                        </m:r>
+                      </m:sub>
+                    </m:sSub>
+                    <m:r>
+                      <w:rPr>
+                        <w:rFonts w:ascii="Cambria Math" w:hAnsi="Cambria Math"/>
+                      </w:rPr>
+                      <m:t>,w)</m:t>
+                    </m:r>
+                  </m:e>
+                </m:nary>
+              </m:e>
+              <m:sup>
                 <m:sSubSup>
                   <m:sSubSupPr>
                     <m:ctrlPr>
@@ -11224,46 +11403,8 @@
                     </m:r>
                   </m:sup>
                 </m:sSubSup>
-                <m:r>
-                  <w:rPr>
-                    <w:rFonts w:ascii="Cambria Math" w:hAnsi="Cambria Math"/>
-                  </w:rPr>
-                  <m:t>|</m:t>
-                </m:r>
-                <m:sSub>
-                  <m:sSubPr>
-                    <m:ctrlPr>
-                      <w:rPr>
-                        <w:rFonts w:ascii="Cambria Math" w:hAnsi="Cambria Math"/>
-                        <w:i/>
-                      </w:rPr>
-                    </m:ctrlPr>
-                  </m:sSubPr>
-                  <m:e>
-                    <m:r>
-                      <w:rPr>
-                        <w:rFonts w:ascii="Cambria Math" w:hAnsi="Cambria Math"/>
-                      </w:rPr>
-                      <m:t>x</m:t>
-                    </m:r>
-                  </m:e>
-                  <m:sub>
-                    <m:r>
-                      <w:rPr>
-                        <w:rFonts w:ascii="Cambria Math" w:hAnsi="Cambria Math"/>
-                      </w:rPr>
-                      <m:t>n</m:t>
-                    </m:r>
-                  </m:sub>
-                </m:sSub>
-                <m:r>
-                  <w:rPr>
-                    <w:rFonts w:ascii="Cambria Math" w:hAnsi="Cambria Math"/>
-                  </w:rPr>
-                  <m:t>,w)</m:t>
-                </m:r>
-              </m:e>
-            </m:nary>
+              </m:sup>
+            </m:sSup>
           </m:e>
         </m:nary>
       </m:oMath>
@@ -11428,272 +11569,15 @@
                       </m:r>
                     </m:sup>
                     <m:e>
-                      <m:r>
-                        <w:rPr>
-                          <w:rFonts w:ascii="Cambria Math" w:hAnsi="Cambria Math"/>
-                        </w:rPr>
-                        <m:t>p(</m:t>
-                      </m:r>
-                      <m:sSubSup>
-                        <m:sSubSupPr>
+                      <m:sSup>
+                        <m:sSupPr>
                           <m:ctrlPr>
                             <w:rPr>
                               <w:rFonts w:ascii="Cambria Math" w:hAnsi="Cambria Math"/>
                               <w:i/>
                             </w:rPr>
                           </m:ctrlPr>
-                        </m:sSubSupPr>
-                        <m:e>
-                          <m:r>
-                            <w:rPr>
-                              <w:rFonts w:ascii="Cambria Math" w:hAnsi="Cambria Math"/>
-                            </w:rPr>
-                            <m:t>t</m:t>
-                          </m:r>
-                        </m:e>
-                        <m:sub>
-                          <m:r>
-                            <w:rPr>
-                              <w:rFonts w:ascii="Cambria Math" w:hAnsi="Cambria Math"/>
-                            </w:rPr>
-                            <m:t>k</m:t>
-                          </m:r>
-                        </m:sub>
-                        <m:sup>
-                          <m:r>
-                            <w:rPr>
-                              <w:rFonts w:ascii="Cambria Math" w:hAnsi="Cambria Math"/>
-                            </w:rPr>
-                            <m:t>n</m:t>
-                          </m:r>
-                        </m:sup>
-                      </m:sSubSup>
-                      <m:r>
-                        <w:rPr>
-                          <w:rFonts w:ascii="Cambria Math" w:hAnsi="Cambria Math"/>
-                        </w:rPr>
-                        <m:t>=1|</m:t>
-                      </m:r>
-                      <m:sSub>
-                        <m:sSubPr>
-                          <m:ctrlPr>
-                            <w:rPr>
-                              <w:rFonts w:ascii="Cambria Math" w:hAnsi="Cambria Math"/>
-                              <w:i/>
-                            </w:rPr>
-                          </m:ctrlPr>
-                        </m:sSubPr>
-                        <m:e>
-                          <m:r>
-                            <w:rPr>
-                              <w:rFonts w:ascii="Cambria Math" w:hAnsi="Cambria Math"/>
-                            </w:rPr>
-                            <m:t>x</m:t>
-                          </m:r>
-                        </m:e>
-                        <m:sub>
-                          <m:r>
-                            <w:rPr>
-                              <w:rFonts w:ascii="Cambria Math" w:hAnsi="Cambria Math"/>
-                            </w:rPr>
-                            <m:t>n</m:t>
-                          </m:r>
-                        </m:sub>
-                      </m:sSub>
-                      <m:r>
-                        <w:rPr>
-                          <w:rFonts w:ascii="Cambria Math" w:hAnsi="Cambria Math"/>
-                        </w:rPr>
-                        <m:t>,w)</m:t>
-                      </m:r>
-                    </m:e>
-                  </m:nary>
-                </m:e>
-              </m:nary>
-            </m:e>
-          </m:func>
-        </m:oMath>
-      </m:oMathPara>
-    </w:p>
-    <w:p>
-      <w:pPr>
-        <w:ind w:firstLine="420"/>
-      </w:pPr>
-      <w:r>
-        <w:rPr>
-          <w:rFonts w:hint="eastAsia"/>
-        </w:rPr>
-        <w:t>但是这个式中都是乘积项目，在计算机中连续乘积很容易超过数值精度，因此</w:t>
-      </w:r>
-      <w:r>
-        <w:rPr>
-          <w:rFonts w:hint="eastAsia"/>
-        </w:rPr>
-        <w:t>我们通过</w:t>
-      </w:r>
-      <w:r>
-        <w:rPr>
-          <w:rFonts w:hint="eastAsia"/>
-        </w:rPr>
-        <w:t>ln</w:t>
-      </w:r>
-      <w:r>
-        <w:rPr>
-          <w:rFonts w:hint="eastAsia"/>
-        </w:rPr>
-        <w:t>函数，将之转换为求和</w:t>
-      </w:r>
-      <w:r>
-        <w:rPr>
-          <w:rFonts w:hint="eastAsia"/>
-        </w:rPr>
-        <w:t>（</w:t>
-      </w:r>
-      <w:r>
-        <w:rPr>
-          <w:rFonts w:hint="eastAsia"/>
-        </w:rPr>
-        <w:t>ln</w:t>
-      </w:r>
-      <w:r>
-        <w:rPr>
-          <w:rFonts w:hint="eastAsia"/>
-        </w:rPr>
-        <w:t>是个</w:t>
-      </w:r>
-      <w:r>
-        <w:rPr>
-          <w:rFonts w:hint="eastAsia"/>
-        </w:rPr>
-        <w:t>单调增函数，所以这个转换不会损坏原来的最大化问题</w:t>
-      </w:r>
-      <w:r>
-        <w:rPr>
-          <w:rFonts w:hint="eastAsia"/>
-        </w:rPr>
-        <w:t>）</w:t>
-      </w:r>
-    </w:p>
-    <w:p>
-      <w:pPr>
-        <w:ind w:firstLine="420"/>
-      </w:pPr>
-      <m:oMathPara>
-        <m:oMath>
-          <m:func>
-            <m:funcPr>
-              <m:ctrlPr>
-                <w:rPr>
-                  <w:rFonts w:ascii="Cambria Math" w:hAnsi="Cambria Math"/>
-                </w:rPr>
-              </m:ctrlPr>
-            </m:funcPr>
-            <m:fName>
-              <m:limLow>
-                <m:limLowPr>
-                  <m:ctrlPr>
-                    <w:rPr>
-                      <w:rFonts w:ascii="Cambria Math" w:hAnsi="Cambria Math"/>
-                    </w:rPr>
-                  </m:ctrlPr>
-                </m:limLowPr>
-                <m:e>
-                  <m:r>
-                    <m:rPr>
-                      <m:sty m:val="p"/>
-                    </m:rPr>
-                    <w:rPr>
-                      <w:rFonts w:ascii="Cambria Math" w:hAnsi="Cambria Math"/>
-                    </w:rPr>
-                    <m:t>max</m:t>
-                  </m:r>
-                </m:e>
-                <m:lim>
-                  <m:r>
-                    <w:rPr>
-                      <w:rFonts w:ascii="Cambria Math" w:hAnsi="Cambria Math"/>
-                    </w:rPr>
-                    <m:t>w</m:t>
-                  </m:r>
-                </m:lim>
-              </m:limLow>
-            </m:fName>
-            <m:e>
-              <m:nary>
-                <m:naryPr>
-                  <m:chr m:val="∑"/>
-                  <m:limLoc m:val="undOvr"/>
-                  <m:ctrlPr>
-                    <w:rPr>
-                      <w:rFonts w:ascii="Cambria Math" w:hAnsi="Cambria Math"/>
-                    </w:rPr>
-                  </m:ctrlPr>
-                </m:naryPr>
-                <m:sub>
-                  <m:r>
-                    <w:rPr>
-                      <w:rFonts w:ascii="Cambria Math" w:hAnsi="Cambria Math"/>
-                    </w:rPr>
-                    <m:t>n=1</m:t>
-                  </m:r>
-                </m:sub>
-                <m:sup>
-                  <m:r>
-                    <w:rPr>
-                      <w:rFonts w:ascii="Cambria Math" w:hAnsi="Cambria Math"/>
-                    </w:rPr>
-                    <m:t>N</m:t>
-                  </m:r>
-                </m:sup>
-                <m:e>
-                  <m:nary>
-                    <m:naryPr>
-                      <m:chr m:val="∑"/>
-                      <m:limLoc m:val="undOvr"/>
-                      <m:ctrlPr>
-                        <w:rPr>
-                          <w:rFonts w:ascii="Cambria Math" w:hAnsi="Cambria Math"/>
-                          <w:i/>
-                        </w:rPr>
-                      </m:ctrlPr>
-                    </m:naryPr>
-                    <m:sub>
-                      <m:r>
-                        <w:rPr>
-                          <w:rFonts w:ascii="Cambria Math" w:hAnsi="Cambria Math"/>
-                        </w:rPr>
-                        <m:t>k=1</m:t>
-                      </m:r>
-                    </m:sub>
-                    <m:sup>
-                      <m:r>
-                        <w:rPr>
-                          <w:rFonts w:ascii="Cambria Math" w:hAnsi="Cambria Math"/>
-                        </w:rPr>
-                        <m:t>K</m:t>
-                      </m:r>
-                    </m:sup>
-                    <m:e>
-                      <m:func>
-                        <m:funcPr>
-                          <m:ctrlPr>
-                            <w:rPr>
-                              <w:rFonts w:ascii="Cambria Math" w:hAnsi="Cambria Math"/>
-                              <w:i/>
-                            </w:rPr>
-                          </m:ctrlPr>
-                        </m:funcPr>
-                        <m:fName>
-                          <m:r>
-                            <m:rPr>
-                              <m:sty m:val="p"/>
-                            </m:rPr>
-                            <w:rPr>
-                              <w:rFonts w:ascii="Cambria Math" w:hAnsi="Cambria Math"/>
-                            </w:rPr>
-                            <m:t>ln</m:t>
-                          </m:r>
-                        </m:fName>
+                        </m:sSupPr>
                         <m:e>
                           <m:r>
                             <w:rPr>
@@ -11774,7 +11658,43 @@
                             <m:t>,w)</m:t>
                           </m:r>
                         </m:e>
-                      </m:func>
+                        <m:sup>
+                          <m:sSubSup>
+                            <m:sSubSupPr>
+                              <m:ctrlPr>
+                                <w:rPr>
+                                  <w:rFonts w:ascii="Cambria Math" w:hAnsi="Cambria Math"/>
+                                  <w:i/>
+                                </w:rPr>
+                              </m:ctrlPr>
+                            </m:sSubSupPr>
+                            <m:e>
+                              <m:r>
+                                <w:rPr>
+                                  <w:rFonts w:ascii="Cambria Math" w:hAnsi="Cambria Math"/>
+                                </w:rPr>
+                                <m:t>t</m:t>
+                              </m:r>
+                            </m:e>
+                            <m:sub>
+                              <m:r>
+                                <w:rPr>
+                                  <w:rFonts w:ascii="Cambria Math" w:hAnsi="Cambria Math"/>
+                                </w:rPr>
+                                <m:t>k</m:t>
+                              </m:r>
+                            </m:sub>
+                            <m:sup>
+                              <m:r>
+                                <w:rPr>
+                                  <w:rFonts w:ascii="Cambria Math" w:hAnsi="Cambria Math"/>
+                                </w:rPr>
+                                <m:t>n</m:t>
+                              </m:r>
+                            </m:sup>
+                          </m:sSubSup>
+                        </m:sup>
+                      </m:sSup>
                     </m:e>
                   </m:nary>
                 </m:e>
@@ -11792,467 +11712,55 @@
         <w:rPr>
           <w:rFonts w:hint="eastAsia"/>
         </w:rPr>
-        <w:t>在这里要注意，</w:t>
-      </w:r>
-      <m:oMath>
-        <m:sSup>
-          <m:sSupPr>
-            <m:ctrlPr>
-              <w:rPr>
-                <w:rFonts w:ascii="Cambria Math" w:hAnsi="Cambria Math"/>
-                <w:i/>
-              </w:rPr>
-            </m:ctrlPr>
-          </m:sSupPr>
-          <m:e>
-            <m:r>
-              <w:rPr>
-                <w:rFonts w:ascii="Cambria Math" w:hAnsi="Cambria Math"/>
-              </w:rPr>
-              <m:t>t</m:t>
-            </m:r>
-          </m:e>
-          <m:sup>
-            <m:r>
-              <w:rPr>
-                <w:rFonts w:ascii="Cambria Math" w:hAnsi="Cambria Math"/>
-              </w:rPr>
-              <m:t>n</m:t>
-            </m:r>
-          </m:sup>
-        </m:sSup>
-      </m:oMath>
-      <w:r>
-        <w:t>是转成一个</w:t>
-      </w:r>
-      <w:r>
-        <w:t>one-hot</w:t>
-      </w:r>
-      <w:r>
-        <w:t>向量</w:t>
-      </w:r>
-      <w:r>
-        <w:rPr>
-          <w:rFonts w:hint="eastAsia"/>
-        </w:rPr>
-        <w:t>，</w:t>
-      </w:r>
-      <w:r>
-        <w:rPr>
-          <w:rFonts w:hint="eastAsia"/>
-        </w:rPr>
-        <w:t>所以</w:t>
-      </w:r>
-      <m:oMath>
-        <m:sSub>
-          <m:sSubPr>
-            <m:ctrlPr>
-              <w:rPr>
-                <w:rFonts w:ascii="Cambria Math" w:hAnsi="Cambria Math"/>
-              </w:rPr>
-            </m:ctrlPr>
-          </m:sSubPr>
-          <m:e>
-            <m:r>
-              <w:rPr>
-                <w:rFonts w:ascii="Cambria Math" w:hAnsi="Cambria Math"/>
-              </w:rPr>
-              <m:t>p</m:t>
-            </m:r>
-            <m:d>
-              <m:dPr>
-                <m:ctrlPr>
-                  <w:rPr>
-                    <w:rFonts w:ascii="Cambria Math" w:hAnsi="Cambria Math"/>
-                    <w:i/>
-                  </w:rPr>
-                </m:ctrlPr>
-              </m:dPr>
-              <m:e>
-                <m:sSubSup>
-                  <m:sSubSupPr>
-                    <m:ctrlPr>
-                      <w:rPr>
-                        <w:rFonts w:ascii="Cambria Math" w:hAnsi="Cambria Math"/>
-                        <w:i/>
-                      </w:rPr>
-                    </m:ctrlPr>
-                  </m:sSubSupPr>
-                  <m:e>
-                    <m:r>
-                      <w:rPr>
-                        <w:rFonts w:ascii="Cambria Math" w:hAnsi="Cambria Math"/>
-                      </w:rPr>
-                      <m:t>t</m:t>
-                    </m:r>
-                  </m:e>
-                  <m:sub>
-                    <m:r>
-                      <w:rPr>
-                        <w:rFonts w:ascii="Cambria Math" w:hAnsi="Cambria Math"/>
-                      </w:rPr>
-                      <m:t>k</m:t>
-                    </m:r>
-                  </m:sub>
-                  <m:sup>
-                    <m:r>
-                      <w:rPr>
-                        <w:rFonts w:ascii="Cambria Math" w:hAnsi="Cambria Math"/>
-                      </w:rPr>
-                      <m:t>n</m:t>
-                    </m:r>
-                  </m:sup>
-                </m:sSubSup>
-                <m:r>
-                  <w:rPr>
-                    <w:rFonts w:ascii="Cambria Math" w:hAnsi="Cambria Math"/>
-                  </w:rPr>
-                  <m:t>=1</m:t>
-                </m:r>
-              </m:e>
-              <m:e>
-                <m:sSub>
-                  <m:sSubPr>
-                    <m:ctrlPr>
-                      <w:rPr>
-                        <w:rFonts w:ascii="Cambria Math" w:hAnsi="Cambria Math"/>
-                        <w:i/>
-                      </w:rPr>
-                    </m:ctrlPr>
-                  </m:sSubPr>
-                  <m:e>
-                    <m:r>
-                      <w:rPr>
-                        <w:rFonts w:ascii="Cambria Math" w:hAnsi="Cambria Math"/>
-                      </w:rPr>
-                      <m:t>x</m:t>
-                    </m:r>
-                  </m:e>
-                  <m:sub>
-                    <m:r>
-                      <w:rPr>
-                        <w:rFonts w:ascii="Cambria Math" w:hAnsi="Cambria Math"/>
-                      </w:rPr>
-                      <m:t>n</m:t>
-                    </m:r>
-                  </m:sub>
-                </m:sSub>
-                <m:r>
-                  <w:rPr>
-                    <w:rFonts w:ascii="Cambria Math" w:hAnsi="Cambria Math"/>
-                  </w:rPr>
-                  <m:t>,w</m:t>
-                </m:r>
-              </m:e>
-            </m:d>
-            <m:r>
-              <w:rPr>
-                <w:rFonts w:ascii="Cambria Math" w:hAnsi="Cambria Math" w:hint="eastAsia"/>
-              </w:rPr>
-              <m:t>=</m:t>
-            </m:r>
-            <m:r>
-              <w:rPr>
-                <w:rFonts w:ascii="Cambria Math" w:hAnsi="Cambria Math"/>
-              </w:rPr>
-              <m:t>y</m:t>
-            </m:r>
-          </m:e>
-          <m:sub>
-            <m:r>
-              <w:rPr>
-                <w:rFonts w:ascii="Cambria Math" w:hAnsi="Cambria Math"/>
-              </w:rPr>
-              <m:t>k</m:t>
-            </m:r>
-          </m:sub>
-        </m:sSub>
-        <m:r>
-          <w:rPr>
-            <w:rFonts w:ascii="Cambria Math" w:hAnsi="Cambria Math"/>
-          </w:rPr>
-          <m:t>(x,w)</m:t>
-        </m:r>
-      </m:oMath>
-      <w:r>
-        <w:t>的预测结果就是</w:t>
-      </w:r>
-      <w:r>
-        <w:t>x</w:t>
-      </w:r>
-      <w:r>
-        <w:t>属于</w:t>
-      </w:r>
-      <m:oMath>
-        <m:sSup>
-          <m:sSupPr>
-            <m:ctrlPr>
-              <w:rPr>
-                <w:rFonts w:ascii="Cambria Math" w:hAnsi="Cambria Math"/>
-                <w:i/>
-              </w:rPr>
-            </m:ctrlPr>
-          </m:sSupPr>
-          <m:e>
-            <m:r>
-              <w:rPr>
-                <w:rFonts w:ascii="Cambria Math" w:hAnsi="Cambria Math"/>
-              </w:rPr>
-              <m:t>t</m:t>
-            </m:r>
-          </m:e>
-          <m:sup>
-            <m:r>
-              <w:rPr>
-                <w:rFonts w:ascii="Cambria Math" w:hAnsi="Cambria Math"/>
-              </w:rPr>
-              <m:t>n</m:t>
-            </m:r>
-          </m:sup>
-        </m:sSup>
-      </m:oMath>
-      <w:r>
-        <w:t>的概率</w:t>
-      </w:r>
-      <w:r>
-        <w:rPr>
-          <w:rFonts w:hint="eastAsia"/>
-        </w:rPr>
-        <w:t>，</w:t>
-      </w:r>
-      <w:r>
-        <w:rPr>
-          <w:rFonts w:hint="eastAsia"/>
-        </w:rPr>
-        <w:t>所以</w:t>
-      </w:r>
-      <m:oMath>
-        <m:nary>
-          <m:naryPr>
-            <m:chr m:val="∏"/>
-            <m:limLoc m:val="undOvr"/>
-            <m:ctrlPr>
-              <w:rPr>
-                <w:rFonts w:ascii="Cambria Math" w:hAnsi="Cambria Math"/>
-              </w:rPr>
-            </m:ctrlPr>
-          </m:naryPr>
-          <m:sub>
-            <m:r>
-              <w:rPr>
-                <w:rFonts w:ascii="Cambria Math" w:hAnsi="Cambria Math"/>
-              </w:rPr>
-              <m:t>k=1</m:t>
-            </m:r>
-          </m:sub>
-          <m:sup>
-            <m:r>
-              <w:rPr>
-                <w:rFonts w:ascii="Cambria Math" w:hAnsi="Cambria Math"/>
-              </w:rPr>
-              <m:t>K</m:t>
-            </m:r>
-          </m:sup>
-          <m:e>
-            <m:r>
-              <w:rPr>
-                <w:rFonts w:ascii="Cambria Math" w:hAnsi="Cambria Math"/>
-              </w:rPr>
-              <m:t>p(</m:t>
-            </m:r>
-            <m:sSubSup>
-              <m:sSubSupPr>
-                <m:ctrlPr>
-                  <w:rPr>
-                    <w:rFonts w:ascii="Cambria Math" w:hAnsi="Cambria Math"/>
-                    <w:i/>
-                  </w:rPr>
-                </m:ctrlPr>
-              </m:sSubSupPr>
-              <m:e>
-                <m:r>
-                  <w:rPr>
-                    <w:rFonts w:ascii="Cambria Math" w:hAnsi="Cambria Math"/>
-                  </w:rPr>
-                  <m:t>t</m:t>
-                </m:r>
-              </m:e>
-              <m:sub>
-                <m:r>
-                  <w:rPr>
-                    <w:rFonts w:ascii="Cambria Math" w:hAnsi="Cambria Math"/>
-                  </w:rPr>
-                  <m:t>k</m:t>
-                </m:r>
-              </m:sub>
-              <m:sup>
-                <m:r>
-                  <w:rPr>
-                    <w:rFonts w:ascii="Cambria Math" w:hAnsi="Cambria Math"/>
-                  </w:rPr>
-                  <m:t>n</m:t>
-                </m:r>
-              </m:sup>
-            </m:sSubSup>
-            <m:r>
-              <w:rPr>
-                <w:rFonts w:ascii="Cambria Math" w:hAnsi="Cambria Math"/>
-              </w:rPr>
-              <m:t>=1|</m:t>
-            </m:r>
-            <m:sSub>
-              <m:sSubPr>
-                <m:ctrlPr>
-                  <w:rPr>
-                    <w:rFonts w:ascii="Cambria Math" w:hAnsi="Cambria Math"/>
-                    <w:i/>
-                  </w:rPr>
-                </m:ctrlPr>
-              </m:sSubPr>
-              <m:e>
-                <m:r>
-                  <w:rPr>
-                    <w:rFonts w:ascii="Cambria Math" w:hAnsi="Cambria Math"/>
-                  </w:rPr>
-                  <m:t>x</m:t>
-                </m:r>
-              </m:e>
-              <m:sub>
-                <m:r>
-                  <w:rPr>
-                    <w:rFonts w:ascii="Cambria Math" w:hAnsi="Cambria Math"/>
-                  </w:rPr>
-                  <m:t>n</m:t>
-                </m:r>
-              </m:sub>
-            </m:sSub>
-            <m:r>
-              <w:rPr>
-                <w:rFonts w:ascii="Cambria Math" w:hAnsi="Cambria Math"/>
-              </w:rPr>
-              <m:t>,w)</m:t>
-            </m:r>
-          </m:e>
-        </m:nary>
-        <m:r>
-          <w:rPr>
-            <w:rFonts w:ascii="Cambria Math" w:hAnsi="Cambria Math" w:hint="eastAsia"/>
-          </w:rPr>
-          <m:t>=</m:t>
-        </m:r>
-        <m:r>
-          <w:rPr>
-            <w:rFonts w:ascii="Cambria Math" w:hAnsi="Cambria Math"/>
-          </w:rPr>
-          <m:t>p</m:t>
-        </m:r>
-        <m:d>
-          <m:dPr>
-            <m:ctrlPr>
-              <w:rPr>
-                <w:rFonts w:ascii="Cambria Math" w:hAnsi="Cambria Math"/>
-                <w:i/>
-              </w:rPr>
-            </m:ctrlPr>
-          </m:dPr>
-          <m:e>
-            <m:sSubSup>
-              <m:sSubSupPr>
-                <m:ctrlPr>
-                  <w:rPr>
-                    <w:rFonts w:ascii="Cambria Math" w:hAnsi="Cambria Math"/>
-                    <w:i/>
-                  </w:rPr>
-                </m:ctrlPr>
-              </m:sSubSupPr>
-              <m:e>
-                <m:r>
-                  <w:rPr>
-                    <w:rFonts w:ascii="Cambria Math" w:hAnsi="Cambria Math"/>
-                  </w:rPr>
-                  <m:t>t</m:t>
-                </m:r>
-              </m:e>
-              <m:sub>
-                <m:r>
-                  <w:rPr>
-                    <w:rFonts w:ascii="Cambria Math" w:hAnsi="Cambria Math"/>
-                  </w:rPr>
-                  <m:t>k</m:t>
-                </m:r>
-              </m:sub>
-              <m:sup>
-                <m:r>
-                  <w:rPr>
-                    <w:rFonts w:ascii="Cambria Math" w:hAnsi="Cambria Math"/>
-                  </w:rPr>
-                  <m:t>n</m:t>
-                </m:r>
-              </m:sup>
-            </m:sSubSup>
-            <m:r>
-              <w:rPr>
-                <w:rFonts w:ascii="Cambria Math" w:hAnsi="Cambria Math"/>
-              </w:rPr>
-              <m:t>=1</m:t>
-            </m:r>
-          </m:e>
-          <m:e>
-            <m:sSub>
-              <m:sSubPr>
-                <m:ctrlPr>
-                  <w:rPr>
-                    <w:rFonts w:ascii="Cambria Math" w:hAnsi="Cambria Math"/>
-                    <w:i/>
-                  </w:rPr>
-                </m:ctrlPr>
-              </m:sSubPr>
-              <m:e>
-                <m:r>
-                  <w:rPr>
-                    <w:rFonts w:ascii="Cambria Math" w:hAnsi="Cambria Math"/>
-                  </w:rPr>
-                  <m:t>x</m:t>
-                </m:r>
-              </m:e>
-              <m:sub>
-                <m:r>
-                  <w:rPr>
-                    <w:rFonts w:ascii="Cambria Math" w:hAnsi="Cambria Math"/>
-                  </w:rPr>
-                  <m:t>n</m:t>
-                </m:r>
-              </m:sub>
-            </m:sSub>
-            <m:r>
-              <w:rPr>
-                <w:rFonts w:ascii="Cambria Math" w:hAnsi="Cambria Math"/>
-              </w:rPr>
-              <m:t>,w</m:t>
-            </m:r>
-          </m:e>
-        </m:d>
-      </m:oMath>
-      <w:r>
-        <w:rPr>
-          <w:rFonts w:hint="eastAsia"/>
-        </w:rPr>
-        <w:t>。</w:t>
-      </w:r>
-      <w:r>
-        <w:t>因此上面的最大化</w:t>
-      </w:r>
-      <w:r>
-        <w:t>可以变</w:t>
-      </w:r>
-      <w:r>
-        <w:t>为</w:t>
-      </w:r>
-      <w:r>
-        <w:rPr>
-          <w:rFonts w:hint="eastAsia"/>
-        </w:rPr>
-        <w:t>：</w:t>
+        <w:t>但是这个式中都是乘积项目，在计算机中连续乘积很容易超过数值精度，因此</w:t>
+      </w:r>
+      <w:r>
+        <w:rPr>
+          <w:rFonts w:hint="eastAsia"/>
+        </w:rPr>
+        <w:t>我们通过</w:t>
+      </w:r>
+      <w:r>
+        <w:rPr>
+          <w:rFonts w:hint="eastAsia"/>
+        </w:rPr>
+        <w:t>ln</w:t>
+      </w:r>
+      <w:r>
+        <w:rPr>
+          <w:rFonts w:hint="eastAsia"/>
+        </w:rPr>
+        <w:t>函数，将之转换为求和</w:t>
+      </w:r>
+      <w:r>
+        <w:rPr>
+          <w:rFonts w:hint="eastAsia"/>
+        </w:rPr>
+        <w:t>（</w:t>
+      </w:r>
+      <w:r>
+        <w:rPr>
+          <w:rFonts w:hint="eastAsia"/>
+        </w:rPr>
+        <w:t>ln</w:t>
+      </w:r>
+      <w:r>
+        <w:rPr>
+          <w:rFonts w:hint="eastAsia"/>
+        </w:rPr>
+        <w:t>是个</w:t>
+      </w:r>
+      <w:r>
+        <w:rPr>
+          <w:rFonts w:hint="eastAsia"/>
+        </w:rPr>
+        <w:t>单调增函数，所以这个转换不会损坏原来的最大化问题</w:t>
+      </w:r>
+      <w:r>
+        <w:rPr>
+          <w:rFonts w:hint="eastAsia"/>
+        </w:rPr>
+        <w:t>）</w:t>
       </w:r>
     </w:p>
     <w:p>
@@ -12410,21 +11918,27 @@
                           </m:r>
                         </m:fName>
                         <m:e>
-                          <m:sSub>
-                            <m:sSubPr>
+                          <m:r>
+                            <w:rPr>
+                              <w:rFonts w:ascii="Cambria Math" w:hAnsi="Cambria Math"/>
+                            </w:rPr>
+                            <m:t>p(</m:t>
+                          </m:r>
+                          <m:sSubSup>
+                            <m:sSubSupPr>
                               <m:ctrlPr>
                                 <w:rPr>
                                   <w:rFonts w:ascii="Cambria Math" w:hAnsi="Cambria Math"/>
                                   <w:i/>
                                 </w:rPr>
                               </m:ctrlPr>
-                            </m:sSubPr>
+                            </m:sSubSupPr>
                             <m:e>
                               <m:r>
                                 <w:rPr>
                                   <w:rFonts w:ascii="Cambria Math" w:hAnsi="Cambria Math"/>
                                 </w:rPr>
-                                <m:t>y</m:t>
+                                <m:t>t</m:t>
                               </m:r>
                             </m:e>
                             <m:sub>
@@ -12435,12 +11949,20 @@
                                 <m:t>k</m:t>
                               </m:r>
                             </m:sub>
-                          </m:sSub>
+                            <m:sup>
+                              <m:r>
+                                <w:rPr>
+                                  <w:rFonts w:ascii="Cambria Math" w:hAnsi="Cambria Math"/>
+                                </w:rPr>
+                                <m:t>n</m:t>
+                              </m:r>
+                            </m:sup>
+                          </m:sSubSup>
                           <m:r>
                             <w:rPr>
                               <w:rFonts w:ascii="Cambria Math" w:hAnsi="Cambria Math"/>
                             </w:rPr>
-                            <m:t>(</m:t>
+                            <m:t>=1|</m:t>
                           </m:r>
                           <m:sSub>
                             <m:sSubPr>
@@ -12484,6 +12006,526 @@
           </m:func>
         </m:oMath>
       </m:oMathPara>
+    </w:p>
+    <w:p>
+      <w:pPr>
+        <w:ind w:firstLine="420"/>
+      </w:pPr>
+      <w:r>
+        <w:rPr>
+          <w:rFonts w:hint="eastAsia"/>
+        </w:rPr>
+        <w:t>在这里要注意，</w:t>
+      </w:r>
+      <m:oMath>
+        <m:sSup>
+          <m:sSupPr>
+            <m:ctrlPr>
+              <w:rPr>
+                <w:rFonts w:ascii="Cambria Math" w:hAnsi="Cambria Math"/>
+                <w:i/>
+              </w:rPr>
+            </m:ctrlPr>
+          </m:sSupPr>
+          <m:e>
+            <m:r>
+              <w:rPr>
+                <w:rFonts w:ascii="Cambria Math" w:hAnsi="Cambria Math"/>
+              </w:rPr>
+              <m:t>t</m:t>
+            </m:r>
+          </m:e>
+          <m:sup>
+            <m:r>
+              <w:rPr>
+                <w:rFonts w:ascii="Cambria Math" w:hAnsi="Cambria Math"/>
+              </w:rPr>
+              <m:t>n</m:t>
+            </m:r>
+          </m:sup>
+        </m:sSup>
+      </m:oMath>
+      <w:r>
+        <w:t>是转成一个</w:t>
+      </w:r>
+      <w:r>
+        <w:t>one-hot</w:t>
+      </w:r>
+      <w:r>
+        <w:t>向量</w:t>
+      </w:r>
+      <w:r>
+        <w:rPr>
+          <w:rFonts w:hint="eastAsia"/>
+        </w:rPr>
+        <w:t>，</w:t>
+      </w:r>
+      <w:r>
+        <w:rPr>
+          <w:rFonts w:hint="eastAsia"/>
+        </w:rPr>
+        <w:t>所以</w:t>
+      </w:r>
+      <w:r>
+        <w:rPr>
+          <w:rFonts w:hint="eastAsia"/>
+        </w:rPr>
+        <w:t>每一个</w:t>
+      </w:r>
+      <m:oMath>
+        <m:sSub>
+          <m:sSubPr>
+            <m:ctrlPr>
+              <w:rPr>
+                <w:rFonts w:ascii="Cambria Math" w:hAnsi="Cambria Math"/>
+              </w:rPr>
+            </m:ctrlPr>
+          </m:sSubPr>
+          <m:e>
+            <m:r>
+              <w:rPr>
+                <w:rFonts w:ascii="Cambria Math" w:hAnsi="Cambria Math"/>
+              </w:rPr>
+              <m:t>p</m:t>
+            </m:r>
+            <m:d>
+              <m:dPr>
+                <m:ctrlPr>
+                  <w:rPr>
+                    <w:rFonts w:ascii="Cambria Math" w:hAnsi="Cambria Math"/>
+                    <w:i/>
+                  </w:rPr>
+                </m:ctrlPr>
+              </m:dPr>
+              <m:e>
+                <m:sSubSup>
+                  <m:sSubSupPr>
+                    <m:ctrlPr>
+                      <w:rPr>
+                        <w:rFonts w:ascii="Cambria Math" w:hAnsi="Cambria Math"/>
+                        <w:i/>
+                      </w:rPr>
+                    </m:ctrlPr>
+                  </m:sSubSupPr>
+                  <m:e>
+                    <m:r>
+                      <w:rPr>
+                        <w:rFonts w:ascii="Cambria Math" w:hAnsi="Cambria Math"/>
+                      </w:rPr>
+                      <m:t>t</m:t>
+                    </m:r>
+                  </m:e>
+                  <m:sub>
+                    <m:r>
+                      <w:rPr>
+                        <w:rFonts w:ascii="Cambria Math" w:hAnsi="Cambria Math"/>
+                      </w:rPr>
+                      <m:t>k</m:t>
+                    </m:r>
+                  </m:sub>
+                  <m:sup>
+                    <m:r>
+                      <w:rPr>
+                        <w:rFonts w:ascii="Cambria Math" w:hAnsi="Cambria Math"/>
+                      </w:rPr>
+                      <m:t>n</m:t>
+                    </m:r>
+                  </m:sup>
+                </m:sSubSup>
+                <m:r>
+                  <w:rPr>
+                    <w:rFonts w:ascii="Cambria Math" w:hAnsi="Cambria Math"/>
+                  </w:rPr>
+                  <m:t>=1</m:t>
+                </m:r>
+              </m:e>
+              <m:e>
+                <m:sSub>
+                  <m:sSubPr>
+                    <m:ctrlPr>
+                      <w:rPr>
+                        <w:rFonts w:ascii="Cambria Math" w:hAnsi="Cambria Math"/>
+                        <w:i/>
+                      </w:rPr>
+                    </m:ctrlPr>
+                  </m:sSubPr>
+                  <m:e>
+                    <m:r>
+                      <w:rPr>
+                        <w:rFonts w:ascii="Cambria Math" w:hAnsi="Cambria Math"/>
+                      </w:rPr>
+                      <m:t>x</m:t>
+                    </m:r>
+                  </m:e>
+                  <m:sub>
+                    <m:r>
+                      <w:rPr>
+                        <w:rFonts w:ascii="Cambria Math" w:hAnsi="Cambria Math"/>
+                      </w:rPr>
+                      <m:t>n</m:t>
+                    </m:r>
+                  </m:sub>
+                </m:sSub>
+                <m:r>
+                  <w:rPr>
+                    <w:rFonts w:ascii="Cambria Math" w:hAnsi="Cambria Math"/>
+                  </w:rPr>
+                  <m:t>,w</m:t>
+                </m:r>
+              </m:e>
+            </m:d>
+            <m:r>
+              <w:rPr>
+                <w:rFonts w:ascii="Cambria Math" w:hAnsi="Cambria Math" w:hint="eastAsia"/>
+              </w:rPr>
+              <m:t>=</m:t>
+            </m:r>
+            <m:r>
+              <w:rPr>
+                <w:rFonts w:ascii="Cambria Math" w:hAnsi="Cambria Math"/>
+              </w:rPr>
+              <m:t>y</m:t>
+            </m:r>
+          </m:e>
+          <m:sub>
+            <m:r>
+              <w:rPr>
+                <w:rFonts w:ascii="Cambria Math" w:hAnsi="Cambria Math"/>
+              </w:rPr>
+              <m:t>k</m:t>
+            </m:r>
+          </m:sub>
+        </m:sSub>
+        <m:r>
+          <w:rPr>
+            <w:rFonts w:ascii="Cambria Math" w:hAnsi="Cambria Math"/>
+          </w:rPr>
+          <m:t>(x,w)</m:t>
+        </m:r>
+      </m:oMath>
+      <w:r>
+        <w:rPr>
+          <w:rFonts w:hint="eastAsia"/>
+        </w:rPr>
+        <w:t>都是</w:t>
+      </w:r>
+      <w:r>
+        <w:t>对</w:t>
+      </w:r>
+      <m:oMath>
+        <m:sSup>
+          <m:sSupPr>
+            <m:ctrlPr>
+              <w:rPr>
+                <w:rFonts w:ascii="Cambria Math" w:hAnsi="Cambria Math"/>
+                <w:i/>
+              </w:rPr>
+            </m:ctrlPr>
+          </m:sSupPr>
+          <m:e>
+            <m:r>
+              <w:rPr>
+                <w:rFonts w:ascii="Cambria Math" w:hAnsi="Cambria Math"/>
+              </w:rPr>
+              <m:t>t</m:t>
+            </m:r>
+          </m:e>
+          <m:sup>
+            <m:r>
+              <w:rPr>
+                <w:rFonts w:ascii="Cambria Math" w:hAnsi="Cambria Math"/>
+              </w:rPr>
+              <m:t>n</m:t>
+            </m:r>
+          </m:sup>
+        </m:sSup>
+      </m:oMath>
+      <w:r>
+        <w:t>的一个预测</w:t>
+      </w:r>
+      <w:r>
+        <w:rPr>
+          <w:rFonts w:hint="eastAsia"/>
+        </w:rPr>
+        <w:t>，</w:t>
+      </w:r>
+      <w:r>
+        <w:rPr>
+          <w:rFonts w:hint="eastAsia"/>
+        </w:rPr>
+        <w:t>所以</w:t>
+      </w:r>
+      <m:oMath>
+        <m:nary>
+          <m:naryPr>
+            <m:chr m:val="∏"/>
+            <m:limLoc m:val="undOvr"/>
+            <m:ctrlPr>
+              <w:rPr>
+                <w:rFonts w:ascii="Cambria Math" w:hAnsi="Cambria Math"/>
+              </w:rPr>
+            </m:ctrlPr>
+          </m:naryPr>
+          <m:sub>
+            <m:r>
+              <w:rPr>
+                <w:rFonts w:ascii="Cambria Math" w:hAnsi="Cambria Math"/>
+              </w:rPr>
+              <m:t>k=1</m:t>
+            </m:r>
+          </m:sub>
+          <m:sup>
+            <m:r>
+              <w:rPr>
+                <w:rFonts w:ascii="Cambria Math" w:hAnsi="Cambria Math"/>
+              </w:rPr>
+              <m:t>K</m:t>
+            </m:r>
+          </m:sup>
+          <m:e>
+            <m:sSubSup>
+              <m:sSubSupPr>
+                <m:ctrlPr>
+                  <w:rPr>
+                    <w:rFonts w:ascii="Cambria Math" w:hAnsi="Cambria Math"/>
+                    <w:i/>
+                  </w:rPr>
+                </m:ctrlPr>
+              </m:sSubSupPr>
+              <m:e>
+                <m:r>
+                  <w:rPr>
+                    <w:rFonts w:ascii="Cambria Math" w:hAnsi="Cambria Math"/>
+                  </w:rPr>
+                  <m:t>t</m:t>
+                </m:r>
+              </m:e>
+              <m:sub>
+                <m:r>
+                  <w:rPr>
+                    <w:rFonts w:ascii="Cambria Math" w:hAnsi="Cambria Math"/>
+                  </w:rPr>
+                  <m:t>k</m:t>
+                </m:r>
+              </m:sub>
+              <m:sup>
+                <m:r>
+                  <w:rPr>
+                    <w:rFonts w:ascii="Cambria Math" w:hAnsi="Cambria Math"/>
+                  </w:rPr>
+                  <m:t>n</m:t>
+                </m:r>
+              </m:sup>
+            </m:sSubSup>
+            <m:r>
+              <w:rPr>
+                <w:rFonts w:ascii="Cambria Math" w:hAnsi="Cambria Math"/>
+              </w:rPr>
+              <m:t>p(</m:t>
+            </m:r>
+            <m:sSubSup>
+              <m:sSubSupPr>
+                <m:ctrlPr>
+                  <w:rPr>
+                    <w:rFonts w:ascii="Cambria Math" w:hAnsi="Cambria Math"/>
+                    <w:i/>
+                  </w:rPr>
+                </m:ctrlPr>
+              </m:sSubSupPr>
+              <m:e>
+                <m:r>
+                  <w:rPr>
+                    <w:rFonts w:ascii="Cambria Math" w:hAnsi="Cambria Math"/>
+                  </w:rPr>
+                  <m:t>t</m:t>
+                </m:r>
+              </m:e>
+              <m:sub>
+                <m:r>
+                  <w:rPr>
+                    <w:rFonts w:ascii="Cambria Math" w:hAnsi="Cambria Math"/>
+                  </w:rPr>
+                  <m:t>k</m:t>
+                </m:r>
+              </m:sub>
+              <m:sup>
+                <m:r>
+                  <w:rPr>
+                    <w:rFonts w:ascii="Cambria Math" w:hAnsi="Cambria Math"/>
+                  </w:rPr>
+                  <m:t>n</m:t>
+                </m:r>
+              </m:sup>
+            </m:sSubSup>
+            <m:r>
+              <w:rPr>
+                <w:rFonts w:ascii="Cambria Math" w:hAnsi="Cambria Math"/>
+              </w:rPr>
+              <m:t>=1|</m:t>
+            </m:r>
+            <m:sSub>
+              <m:sSubPr>
+                <m:ctrlPr>
+                  <w:rPr>
+                    <w:rFonts w:ascii="Cambria Math" w:hAnsi="Cambria Math"/>
+                    <w:i/>
+                  </w:rPr>
+                </m:ctrlPr>
+              </m:sSubPr>
+              <m:e>
+                <m:r>
+                  <w:rPr>
+                    <w:rFonts w:ascii="Cambria Math" w:hAnsi="Cambria Math"/>
+                  </w:rPr>
+                  <m:t>x</m:t>
+                </m:r>
+              </m:e>
+              <m:sub>
+                <m:r>
+                  <w:rPr>
+                    <w:rFonts w:ascii="Cambria Math" w:hAnsi="Cambria Math"/>
+                  </w:rPr>
+                  <m:t>n</m:t>
+                </m:r>
+              </m:sub>
+            </m:sSub>
+            <m:r>
+              <w:rPr>
+                <w:rFonts w:ascii="Cambria Math" w:hAnsi="Cambria Math"/>
+              </w:rPr>
+              <m:t>,w)</m:t>
+            </m:r>
+          </m:e>
+        </m:nary>
+        <m:r>
+          <w:rPr>
+            <w:rFonts w:ascii="Cambria Math" w:hAnsi="Cambria Math" w:hint="eastAsia"/>
+          </w:rPr>
+          <m:t>=</m:t>
+        </m:r>
+        <m:sSub>
+          <m:sSubPr>
+            <m:ctrlPr>
+              <w:rPr>
+                <w:rFonts w:ascii="Cambria Math" w:hAnsi="Cambria Math"/>
+                <w:i/>
+              </w:rPr>
+            </m:ctrlPr>
+          </m:sSubPr>
+          <m:e>
+            <m:r>
+              <w:rPr>
+                <w:rFonts w:ascii="Cambria Math" w:hAnsi="Cambria Math"/>
+              </w:rPr>
+              <m:t>y</m:t>
+            </m:r>
+          </m:e>
+          <m:sub>
+            <m:r>
+              <w:rPr>
+                <w:rFonts w:ascii="Cambria Math" w:hAnsi="Cambria Math"/>
+              </w:rPr>
+              <m:t>k</m:t>
+            </m:r>
+          </m:sub>
+        </m:sSub>
+        <m:d>
+          <m:dPr>
+            <m:ctrlPr>
+              <w:rPr>
+                <w:rFonts w:ascii="Cambria Math" w:hAnsi="Cambria Math"/>
+                <w:i/>
+              </w:rPr>
+            </m:ctrlPr>
+          </m:dPr>
+          <m:e>
+            <m:r>
+              <w:rPr>
+                <w:rFonts w:ascii="Cambria Math" w:hAnsi="Cambria Math"/>
+              </w:rPr>
+              <m:t>x,w</m:t>
+            </m:r>
+          </m:e>
+        </m:d>
+        <m:r>
+          <w:rPr>
+            <w:rFonts w:ascii="Cambria Math" w:hAnsi="Cambria Math"/>
+          </w:rPr>
+          <m:t xml:space="preserve">  s.t. </m:t>
+        </m:r>
+        <m:r>
+          <w:rPr>
+            <w:rFonts w:ascii="Cambria Math" w:hAnsi="Cambria Math"/>
+          </w:rPr>
+          <m:t xml:space="preserve"> </m:t>
+        </m:r>
+        <m:sSubSup>
+          <m:sSubSupPr>
+            <m:ctrlPr>
+              <w:rPr>
+                <w:rFonts w:ascii="Cambria Math" w:hAnsi="Cambria Math"/>
+                <w:i/>
+              </w:rPr>
+            </m:ctrlPr>
+          </m:sSubSupPr>
+          <m:e>
+            <m:r>
+              <w:rPr>
+                <w:rFonts w:ascii="Cambria Math" w:hAnsi="Cambria Math"/>
+              </w:rPr>
+              <m:t>t</m:t>
+            </m:r>
+          </m:e>
+          <m:sub>
+            <m:r>
+              <w:rPr>
+                <w:rFonts w:ascii="Cambria Math" w:hAnsi="Cambria Math"/>
+              </w:rPr>
+              <m:t>k</m:t>
+            </m:r>
+          </m:sub>
+          <m:sup>
+            <m:r>
+              <w:rPr>
+                <w:rFonts w:ascii="Cambria Math" w:hAnsi="Cambria Math"/>
+              </w:rPr>
+              <m:t>n</m:t>
+            </m:r>
+          </m:sup>
+        </m:sSubSup>
+        <m:r>
+          <w:rPr>
+            <w:rFonts w:ascii="Cambria Math" w:hAnsi="Cambria Math"/>
+          </w:rPr>
+          <m:t>=</m:t>
+        </m:r>
+        <m:r>
+          <w:rPr>
+            <w:rFonts w:ascii="Cambria Math" w:hAnsi="Cambria Math"/>
+          </w:rPr>
+          <m:t>=</m:t>
+        </m:r>
+        <m:r>
+          <w:rPr>
+            <w:rFonts w:ascii="Cambria Math" w:hAnsi="Cambria Math"/>
+          </w:rPr>
+          <m:t>1</m:t>
+        </m:r>
+        <m:r>
+          <w:rPr>
+            <w:rFonts w:ascii="Cambria Math" w:hAnsi="Cambria Math"/>
+          </w:rPr>
+          <m:t xml:space="preserve"> is true</m:t>
+        </m:r>
+      </m:oMath>
+      <w:r>
+        <w:rPr>
+          <w:rFonts w:hint="eastAsia"/>
+        </w:rPr>
+        <w:t>。</w:t>
+      </w:r>
+      <w:bookmarkStart w:id="10" w:name="_GoBack"/>
+      <w:bookmarkEnd w:id="10"/>
     </w:p>
     <w:p>
       <w:pPr>
@@ -12747,6 +12789,7 @@
         <w:rPr>
           <w:rFonts w:hint="eastAsia"/>
         </w:rPr>
+        <w:lastRenderedPageBreak/>
         <w:t>。因此</w:t>
       </w:r>
       <w:r>
@@ -12773,8 +12816,8 @@
         <w:ind w:firstLine="420"/>
         <w:jc w:val="right"/>
       </w:pPr>
-      <w:bookmarkStart w:id="10" w:name="OLE_LINK5"/>
-      <w:bookmarkStart w:id="11" w:name="OLE_LINK6"/>
+      <w:bookmarkStart w:id="11" w:name="OLE_LINK5"/>
+      <w:bookmarkStart w:id="12" w:name="OLE_LINK6"/>
       <m:oMath>
         <m:r>
           <w:rPr>
@@ -12800,8 +12843,8 @@
             </m:r>
           </m:e>
         </m:d>
-        <w:bookmarkEnd w:id="10"/>
         <w:bookmarkEnd w:id="11"/>
+        <w:bookmarkEnd w:id="12"/>
         <m:r>
           <w:rPr>
             <w:rFonts w:ascii="Cambria Math" w:hAnsi="Cambria Math"/>
@@ -13822,11 +13865,11 @@
       <w:pPr>
         <w:pStyle w:val="2"/>
       </w:pPr>
-      <w:bookmarkStart w:id="12" w:name="_Toc499024601"/>
+      <w:bookmarkStart w:id="13" w:name="_Toc499024601"/>
       <w:r>
         <w:t>梯度下降算法</w:t>
       </w:r>
-      <w:bookmarkEnd w:id="12"/>
+      <w:bookmarkEnd w:id="13"/>
     </w:p>
     <w:p>
       <w:pPr>
@@ -14574,8 +14617,6 @@
           </w:rPr>
           <m:t>-</m:t>
         </m:r>
-        <w:bookmarkStart w:id="13" w:name="_GoBack"/>
-        <w:bookmarkEnd w:id="13"/>
         <m:r>
           <m:rPr>
             <m:sty m:val="p"/>
@@ -15135,7 +15176,6 @@
         <w:rPr>
           <w:rFonts w:hint="eastAsia"/>
         </w:rPr>
-        <w:lastRenderedPageBreak/>
         <w:t>参考文献</w:t>
       </w:r>
       <w:bookmarkEnd w:id="17"/>
@@ -15190,6 +15230,7 @@
         <w:rPr>
           <w:sz w:val="18"/>
         </w:rPr>
+        <w:lastRenderedPageBreak/>
         <w:t xml:space="preserve">[2] </w:t>
       </w:r>
       <w:r>
@@ -16218,559 +16259,6 @@
 </w:styles>
 </file>
 
-<file path=word/glossary/document.xml><?xml version="1.0" encoding="utf-8"?>
-<w:glossaryDocument xmlns:wpc="http://schemas.microsoft.com/office/word/2010/wordprocessingCanvas" xmlns:mc="http://schemas.openxmlformats.org/markup-compatibility/2006" xmlns:o="urn:schemas-microsoft-com:office:office" xmlns:r="http://schemas.openxmlformats.org/officeDocument/2006/relationships" xmlns:m="http://schemas.openxmlformats.org/officeDocument/2006/math" xmlns:v="urn:schemas-microsoft-com:vml" xmlns:wp14="http://schemas.microsoft.com/office/word/2010/wordprocessingDrawing" xmlns:wp="http://schemas.openxmlformats.org/drawingml/2006/wordprocessingDrawing" xmlns:w10="urn:schemas-microsoft-com:office:word" xmlns:w="http://schemas.openxmlformats.org/wordprocessingml/2006/main" xmlns:w14="http://schemas.microsoft.com/office/word/2010/wordml" xmlns:w15="http://schemas.microsoft.com/office/word/2012/wordml" xmlns:wpg="http://schemas.microsoft.com/office/word/2010/wordprocessingGroup" xmlns:wpi="http://schemas.microsoft.com/office/word/2010/wordprocessingInk" xmlns:wne="http://schemas.microsoft.com/office/word/2006/wordml" xmlns:wps="http://schemas.microsoft.com/office/word/2010/wordprocessingShape" mc:Ignorable="w14 w15 wp14"/>
-</file>
-
-<file path=word/glossary/fontTable.xml><?xml version="1.0" encoding="utf-8"?>
-<w:fonts xmlns:mc="http://schemas.openxmlformats.org/markup-compatibility/2006" xmlns:r="http://schemas.openxmlformats.org/officeDocument/2006/relationships" xmlns:w="http://schemas.openxmlformats.org/wordprocessingml/2006/main" xmlns:w14="http://schemas.microsoft.com/office/word/2010/wordml" xmlns:w15="http://schemas.microsoft.com/office/word/2012/wordml" mc:Ignorable="w14 w15">
-  <w:font w:name="Calibri">
-    <w:panose1 w:val="020F0502020204030204"/>
-    <w:charset w:val="00"/>
-    <w:family w:val="swiss"/>
-    <w:pitch w:val="variable"/>
-    <w:sig w:usb0="E0002AFF" w:usb1="C000247B" w:usb2="00000009" w:usb3="00000000" w:csb0="000001FF" w:csb1="00000000"/>
-  </w:font>
-  <w:font w:name="宋体">
-    <w:altName w:val="SimSun"/>
-    <w:panose1 w:val="02010600030101010101"/>
-    <w:charset w:val="86"/>
-    <w:family w:val="auto"/>
-    <w:pitch w:val="variable"/>
-    <w:sig w:usb0="00000003" w:usb1="288F0000" w:usb2="00000016" w:usb3="00000000" w:csb0="00040001" w:csb1="00000000"/>
-  </w:font>
-  <w:font w:name="Times New Roman">
-    <w:panose1 w:val="02020603050405020304"/>
-    <w:charset w:val="00"/>
-    <w:family w:val="roman"/>
-    <w:pitch w:val="variable"/>
-    <w:sig w:usb0="E0002EFF" w:usb1="C000785B" w:usb2="00000009" w:usb3="00000000" w:csb0="000001FF" w:csb1="00000000"/>
-  </w:font>
-  <w:font w:name="Calibri Light">
-    <w:panose1 w:val="020F0302020204030204"/>
-    <w:charset w:val="00"/>
-    <w:family w:val="swiss"/>
-    <w:pitch w:val="variable"/>
-    <w:sig w:usb0="E0002AFF" w:usb1="C000247B" w:usb2="00000009" w:usb3="00000000" w:csb0="000001FF" w:csb1="00000000"/>
-  </w:font>
-  <w:font w:name="黑体">
-    <w:altName w:val="SimHei"/>
-    <w:panose1 w:val="02010609060101010101"/>
-    <w:charset w:val="86"/>
-    <w:family w:val="modern"/>
-    <w:pitch w:val="fixed"/>
-    <w:sig w:usb0="800002BF" w:usb1="38CF7CFA" w:usb2="00000016" w:usb3="00000000" w:csb0="00040001" w:csb1="00000000"/>
-  </w:font>
-  <w:font w:name="Cambria Math">
-    <w:panose1 w:val="02040503050406030204"/>
-    <w:charset w:val="00"/>
-    <w:family w:val="roman"/>
-    <w:pitch w:val="variable"/>
-    <w:sig w:usb0="E00002FF" w:usb1="420024FF" w:usb2="00000000" w:usb3="00000000" w:csb0="0000019F" w:csb1="00000000"/>
-  </w:font>
-  <w:font w:name="MS Mincho">
-    <w:altName w:val="ＭＳ 明朝"/>
-    <w:panose1 w:val="02020609040205080304"/>
-    <w:charset w:val="80"/>
-    <w:family w:val="modern"/>
-    <w:pitch w:val="fixed"/>
-    <w:sig w:usb0="E00002FF" w:usb1="6AC7FDFB" w:usb2="08000012" w:usb3="00000000" w:csb0="0002009F" w:csb1="00000000"/>
-  </w:font>
-</w:fonts>
-</file>
-
-<file path=word/glossary/settings.xml><?xml version="1.0" encoding="utf-8"?>
-<w:settings xmlns:mc="http://schemas.openxmlformats.org/markup-compatibility/2006" xmlns:o="urn:schemas-microsoft-com:office:office" xmlns:r="http://schemas.openxmlformats.org/officeDocument/2006/relationships" xmlns:m="http://schemas.openxmlformats.org/officeDocument/2006/math" xmlns:v="urn:schemas-microsoft-com:vml" xmlns:w10="urn:schemas-microsoft-com:office:word" xmlns:w="http://schemas.openxmlformats.org/wordprocessingml/2006/main" xmlns:w14="http://schemas.microsoft.com/office/word/2010/wordml" xmlns:w15="http://schemas.microsoft.com/office/word/2012/wordml" xmlns:sl="http://schemas.openxmlformats.org/schemaLibrary/2006/main" mc:Ignorable="w14 w15">
-  <w:view w:val="normal"/>
-  <w:bordersDoNotSurroundHeader/>
-  <w:bordersDoNotSurroundFooter/>
-  <w:defaultTabStop w:val="420"/>
-  <w:drawingGridVerticalSpacing w:val="156"/>
-  <w:displayHorizontalDrawingGridEvery w:val="0"/>
-  <w:displayVerticalDrawingGridEvery w:val="2"/>
-  <w:characterSpacingControl w:val="compressPunctuation"/>
-  <w:compat>
-    <w:spaceForUL/>
-    <w:balanceSingleByteDoubleByteWidth/>
-    <w:doNotLeaveBackslashAlone/>
-    <w:ulTrailSpace/>
-    <w:doNotExpandShiftReturn/>
-    <w:adjustLineHeightInTable/>
-    <w:useFELayout/>
-    <w:compatSetting w:name="compatibilityMode" w:uri="http://schemas.microsoft.com/office/word" w:val="15"/>
-    <w:compatSetting w:name="overrideTableStyleFontSizeAndJustification" w:uri="http://schemas.microsoft.com/office/word" w:val="1"/>
-    <w:compatSetting w:name="enableOpenTypeFeatures" w:uri="http://schemas.microsoft.com/office/word" w:val="1"/>
-    <w:compatSetting w:name="doNotFlipMirrorIndents" w:uri="http://schemas.microsoft.com/office/word" w:val="1"/>
-    <w:compatSetting w:name="differentiateMultirowTableHeaders" w:uri="http://schemas.microsoft.com/office/word" w:val="1"/>
-  </w:compat>
-  <w:rsids>
-    <w:rsidRoot w:val="00F2223C"/>
-    <w:rsid w:val="00EC5F3F"/>
-    <w:rsid w:val="00F2223C"/>
-  </w:rsids>
-  <m:mathPr>
-    <m:mathFont m:val="Cambria Math"/>
-    <m:brkBin m:val="before"/>
-    <m:brkBinSub m:val="--"/>
-    <m:smallFrac m:val="0"/>
-    <m:dispDef/>
-    <m:lMargin m:val="0"/>
-    <m:rMargin m:val="0"/>
-    <m:defJc m:val="centerGroup"/>
-    <m:wrapIndent m:val="1440"/>
-    <m:intLim m:val="subSup"/>
-    <m:naryLim m:val="undOvr"/>
-  </m:mathPr>
-  <w:themeFontLang w:val="en-US" w:eastAsia="zh-CN"/>
-  <w:clrSchemeMapping w:bg1="light1" w:t1="dark1" w:bg2="light2" w:t2="dark2" w:accent1="accent1" w:accent2="accent2" w:accent3="accent3" w:accent4="accent4" w:accent5="accent5" w:accent6="accent6" w:hyperlink="hyperlink" w:followedHyperlink="followedHyperlink"/>
-  <w:decimalSymbol w:val="."/>
-  <w:listSeparator w:val=","/>
-  <w15:chartTrackingRefBased/>
-</w:settings>
-</file>
-
-<file path=word/glossary/styles.xml><?xml version="1.0" encoding="utf-8"?>
-<w:styles xmlns:mc="http://schemas.openxmlformats.org/markup-compatibility/2006" xmlns:r="http://schemas.openxmlformats.org/officeDocument/2006/relationships" xmlns:w="http://schemas.openxmlformats.org/wordprocessingml/2006/main" xmlns:w14="http://schemas.microsoft.com/office/word/2010/wordml" xmlns:w15="http://schemas.microsoft.com/office/word/2012/wordml" mc:Ignorable="w14 w15">
-  <w:docDefaults>
-    <w:rPrDefault>
-      <w:rPr>
-        <w:rFonts w:asciiTheme="minorHAnsi" w:eastAsiaTheme="minorEastAsia" w:hAnsiTheme="minorHAnsi" w:cstheme="minorBidi"/>
-        <w:kern w:val="2"/>
-        <w:sz w:val="21"/>
-        <w:szCs w:val="22"/>
-        <w:lang w:val="en-US" w:eastAsia="zh-CN" w:bidi="ar-SA"/>
-      </w:rPr>
-    </w:rPrDefault>
-    <w:pPrDefault/>
-  </w:docDefaults>
-  <w:latentStyles w:defLockedState="0" w:defUIPriority="99" w:defSemiHidden="0" w:defUnhideWhenUsed="0" w:defQFormat="0" w:count="371">
-    <w:lsdException w:name="Normal" w:uiPriority="0" w:qFormat="1"/>
-    <w:lsdException w:name="heading 1" w:uiPriority="9" w:qFormat="1"/>
-    <w:lsdException w:name="heading 2" w:semiHidden="1" w:uiPriority="9" w:unhideWhenUsed="1" w:qFormat="1"/>
-    <w:lsdException w:name="heading 3" w:semiHidden="1" w:uiPriority="9" w:unhideWhenUsed="1" w:qFormat="1"/>
-    <w:lsdException w:name="heading 4" w:semiHidden="1" w:uiPriority="9" w:unhideWhenUsed="1" w:qFormat="1"/>
-    <w:lsdException w:name="heading 5" w:semiHidden="1" w:uiPriority="9" w:unhideWhenUsed="1" w:qFormat="1"/>
-    <w:lsdException w:name="heading 6" w:semiHidden="1" w:uiPriority="9" w:unhideWhenUsed="1" w:qFormat="1"/>
-    <w:lsdException w:name="heading 7" w:semiHidden="1" w:uiPriority="9" w:unhideWhenUsed="1" w:qFormat="1"/>
-    <w:lsdException w:name="heading 8" w:semiHidden="1" w:uiPriority="9" w:unhideWhenUsed="1" w:qFormat="1"/>
-    <w:lsdException w:name="heading 9" w:semiHidden="1" w:uiPriority="9" w:unhideWhenUsed="1" w:qFormat="1"/>
-    <w:lsdException w:name="index 1" w:semiHidden="1" w:unhideWhenUsed="1"/>
-    <w:lsdException w:name="index 2" w:semiHidden="1" w:unhideWhenUsed="1"/>
-    <w:lsdException w:name="index 3" w:semiHidden="1" w:unhideWhenUsed="1"/>
-    <w:lsdException w:name="index 4" w:semiHidden="1" w:unhideWhenUsed="1"/>
-    <w:lsdException w:name="index 5" w:semiHidden="1" w:unhideWhenUsed="1"/>
-    <w:lsdException w:name="index 6" w:semiHidden="1" w:unhideWhenUsed="1"/>
-    <w:lsdException w:name="index 7" w:semiHidden="1" w:unhideWhenUsed="1"/>
-    <w:lsdException w:name="index 8" w:semiHidden="1" w:unhideWhenUsed="1"/>
-    <w:lsdException w:name="index 9" w:semiHidden="1" w:unhideWhenUsed="1"/>
-    <w:lsdException w:name="toc 1" w:semiHidden="1" w:uiPriority="39" w:unhideWhenUsed="1"/>
-    <w:lsdException w:name="toc 2" w:semiHidden="1" w:uiPriority="39" w:unhideWhenUsed="1"/>
-    <w:lsdException w:name="toc 3" w:semiHidden="1" w:uiPriority="39" w:unhideWhenUsed="1"/>
-    <w:lsdException w:name="toc 4" w:semiHidden="1" w:uiPriority="39" w:unhideWhenUsed="1"/>
-    <w:lsdException w:name="toc 5" w:semiHidden="1" w:uiPriority="39" w:unhideWhenUsed="1"/>
-    <w:lsdException w:name="toc 6" w:semiHidden="1" w:uiPriority="39" w:unhideWhenUsed="1"/>
-    <w:lsdException w:name="toc 7" w:semiHidden="1" w:uiPriority="39" w:unhideWhenUsed="1"/>
-    <w:lsdException w:name="toc 8" w:semiHidden="1" w:uiPriority="39" w:unhideWhenUsed="1"/>
-    <w:lsdException w:name="toc 9" w:semiHidden="1" w:uiPriority="39" w:unhideWhenUsed="1"/>
-    <w:lsdException w:name="Normal Indent" w:semiHidden="1" w:unhideWhenUsed="1"/>
-    <w:lsdException w:name="footnote text" w:semiHidden="1" w:unhideWhenUsed="1"/>
-    <w:lsdException w:name="annotation text" w:semiHidden="1" w:unhideWhenUsed="1"/>
-    <w:lsdException w:name="header" w:semiHidden="1" w:unhideWhenUsed="1"/>
-    <w:lsdException w:name="footer" w:semiHidden="1" w:unhideWhenUsed="1"/>
-    <w:lsdException w:name="index heading" w:semiHidden="1" w:unhideWhenUsed="1"/>
-    <w:lsdException w:name="caption" w:semiHidden="1" w:uiPriority="35" w:unhideWhenUsed="1" w:qFormat="1"/>
-    <w:lsdException w:name="table of figures" w:semiHidden="1" w:unhideWhenUsed="1"/>
-    <w:lsdException w:name="envelope address" w:semiHidden="1" w:unhideWhenUsed="1"/>
-    <w:lsdException w:name="envelope return" w:semiHidden="1" w:unhideWhenUsed="1"/>
-    <w:lsdException w:name="footnote reference" w:semiHidden="1" w:unhideWhenUsed="1"/>
-    <w:lsdException w:name="annotation reference" w:semiHidden="1" w:unhideWhenUsed="1"/>
-    <w:lsdException w:name="line number" w:semiHidden="1" w:unhideWhenUsed="1"/>
-    <w:lsdException w:name="page number" w:semiHidden="1" w:unhideWhenUsed="1"/>
-    <w:lsdException w:name="endnote reference" w:semiHidden="1" w:unhideWhenUsed="1"/>
-    <w:lsdException w:name="endnote text" w:semiHidden="1" w:unhideWhenUsed="1"/>
-    <w:lsdException w:name="table of authorities" w:semiHidden="1" w:unhideWhenUsed="1"/>
-    <w:lsdException w:name="macro" w:semiHidden="1" w:unhideWhenUsed="1"/>
-    <w:lsdException w:name="toa heading" w:semiHidden="1" w:unhideWhenUsed="1"/>
-    <w:lsdException w:name="List" w:semiHidden="1" w:unhideWhenUsed="1"/>
-    <w:lsdException w:name="List Bullet" w:semiHidden="1" w:unhideWhenUsed="1"/>
-    <w:lsdException w:name="List Number" w:semiHidden="1" w:unhideWhenUsed="1"/>
-    <w:lsdException w:name="List 2" w:semiHidden="1" w:unhideWhenUsed="1"/>
-    <w:lsdException w:name="List 3" w:semiHidden="1" w:unhideWhenUsed="1"/>
-    <w:lsdException w:name="List 4" w:semiHidden="1" w:unhideWhenUsed="1"/>
-    <w:lsdException w:name="List 5" w:semiHidden="1" w:unhideWhenUsed="1"/>
-    <w:lsdException w:name="List Bullet 2" w:semiHidden="1" w:unhideWhenUsed="1"/>
-    <w:lsdException w:name="List Bullet 3" w:semiHidden="1" w:unhideWhenUsed="1"/>
-    <w:lsdException w:name="List Bullet 4" w:semiHidden="1" w:unhideWhenUsed="1"/>
-    <w:lsdException w:name="List Bullet 5" w:semiHidden="1" w:unhideWhenUsed="1"/>
-    <w:lsdException w:name="List Number 2" w:semiHidden="1" w:unhideWhenUsed="1"/>
-    <w:lsdException w:name="List Number 3" w:semiHidden="1" w:unhideWhenUsed="1"/>
-    <w:lsdException w:name="List Number 4" w:semiHidden="1" w:unhideWhenUsed="1"/>
-    <w:lsdException w:name="List Number 5" w:semiHidden="1" w:unhideWhenUsed="1"/>
-    <w:lsdException w:name="Title" w:uiPriority="10" w:qFormat="1"/>
-    <w:lsdException w:name="Closing" w:semiHidden="1" w:unhideWhenUsed="1"/>
-    <w:lsdException w:name="Signature" w:semiHidden="1" w:unhideWhenUsed="1"/>
-    <w:lsdException w:name="Default Paragraph Font" w:semiHidden="1" w:uiPriority="1" w:unhideWhenUsed="1"/>
-    <w:lsdException w:name="Body Text" w:semiHidden="1" w:unhideWhenUsed="1"/>
-    <w:lsdException w:name="Body Text Indent" w:semiHidden="1" w:unhideWhenUsed="1"/>
-    <w:lsdException w:name="List Continue" w:semiHidden="1" w:unhideWhenUsed="1"/>
-    <w:lsdException w:name="List Continue 2" w:semiHidden="1" w:unhideWhenUsed="1"/>
-    <w:lsdException w:name="List Continue 3" w:semiHidden="1" w:unhideWhenUsed="1"/>
-    <w:lsdException w:name="List Continue 4" w:semiHidden="1" w:unhideWhenUsed="1"/>
-    <w:lsdException w:name="List Continue 5" w:semiHidden="1" w:unhideWhenUsed="1"/>
-    <w:lsdException w:name="Message Header" w:semiHidden="1" w:unhideWhenUsed="1"/>
-    <w:lsdException w:name="Subtitle" w:uiPriority="11" w:qFormat="1"/>
-    <w:lsdException w:name="Salutation" w:semiHidden="1" w:unhideWhenUsed="1"/>
-    <w:lsdException w:name="Date" w:semiHidden="1" w:unhideWhenUsed="1"/>
-    <w:lsdException w:name="Body Text First Indent" w:semiHidden="1" w:unhideWhenUsed="1"/>
-    <w:lsdException w:name="Body Text First Indent 2" w:semiHidden="1" w:unhideWhenUsed="1"/>
-    <w:lsdException w:name="Note Heading" w:semiHidden="1" w:unhideWhenUsed="1"/>
-    <w:lsdException w:name="Body Text 2" w:semiHidden="1" w:unhideWhenUsed="1"/>
-    <w:lsdException w:name="Body Text 3" w:semiHidden="1" w:unhideWhenUsed="1"/>
-    <w:lsdException w:name="Body Text Indent 2" w:semiHidden="1" w:unhideWhenUsed="1"/>
-    <w:lsdException w:name="Body Text Indent 3" w:semiHidden="1" w:unhideWhenUsed="1"/>
-    <w:lsdException w:name="Block Text" w:semiHidden="1" w:unhideWhenUsed="1"/>
-    <w:lsdException w:name="Hyperlink" w:semiHidden="1" w:unhideWhenUsed="1"/>
-    <w:lsdException w:name="FollowedHyperlink" w:semiHidden="1" w:unhideWhenUsed="1"/>
-    <w:lsdException w:name="Strong" w:uiPriority="22" w:qFormat="1"/>
-    <w:lsdException w:name="Emphasis" w:uiPriority="20" w:qFormat="1"/>
-    <w:lsdException w:name="Document Map" w:semiHidden="1" w:unhideWhenUsed="1"/>
-    <w:lsdException w:name="Plain Text" w:semiHidden="1" w:unhideWhenUsed="1"/>
-    <w:lsdException w:name="E-mail Signature" w:semiHidden="1" w:unhideWhenUsed="1"/>
-    <w:lsdException w:name="HTML Top of Form" w:semiHidden="1" w:unhideWhenUsed="1"/>
-    <w:lsdException w:name="HTML Bottom of Form" w:semiHidden="1" w:unhideWhenUsed="1"/>
-    <w:lsdException w:name="Normal (Web)" w:semiHidden="1" w:unhideWhenUsed="1"/>
-    <w:lsdException w:name="HTML Acronym" w:semiHidden="1" w:unhideWhenUsed="1"/>
-    <w:lsdException w:name="HTML Address" w:semiHidden="1" w:unhideWhenUsed="1"/>
-    <w:lsdException w:name="HTML Cite" w:semiHidden="1" w:unhideWhenUsed="1"/>
-    <w:lsdException w:name="HTML Code" w:semiHidden="1" w:unhideWhenUsed="1"/>
-    <w:lsdException w:name="HTML Definition" w:semiHidden="1" w:unhideWhenUsed="1"/>
-    <w:lsdException w:name="HTML Keyboard" w:semiHidden="1" w:unhideWhenUsed="1"/>
-    <w:lsdException w:name="HTML Preformatted" w:semiHidden="1" w:unhideWhenUsed="1"/>
-    <w:lsdException w:name="HTML Sample" w:semiHidden="1" w:unhideWhenUsed="1"/>
-    <w:lsdException w:name="HTML Typewriter" w:semiHidden="1" w:unhideWhenUsed="1"/>
-    <w:lsdException w:name="HTML Variable" w:semiHidden="1" w:unhideWhenUsed="1"/>
-    <w:lsdException w:name="Normal Table" w:semiHidden="1" w:unhideWhenUsed="1"/>
-    <w:lsdException w:name="annotation subject" w:semiHidden="1" w:unhideWhenUsed="1"/>
-    <w:lsdException w:name="No List" w:semiHidden="1" w:unhideWhenUsed="1"/>
-    <w:lsdException w:name="Outline List 1" w:semiHidden="1" w:unhideWhenUsed="1"/>
-    <w:lsdException w:name="Outline List 2" w:semiHidden="1" w:unhideWhenUsed="1"/>
-    <w:lsdException w:name="Outline List 3" w:semiHidden="1" w:unhideWhenUsed="1"/>
-    <w:lsdException w:name="Table Simple 1" w:semiHidden="1" w:unhideWhenUsed="1"/>
-    <w:lsdException w:name="Table Simple 2" w:semiHidden="1" w:unhideWhenUsed="1"/>
-    <w:lsdException w:name="Table Simple 3" w:semiHidden="1" w:unhideWhenUsed="1"/>
-    <w:lsdException w:name="Table Classic 1" w:semiHidden="1" w:unhideWhenUsed="1"/>
-    <w:lsdException w:name="Table Classic 2" w:semiHidden="1" w:unhideWhenUsed="1"/>
-    <w:lsdException w:name="Table Classic 3" w:semiHidden="1" w:unhideWhenUsed="1"/>
-    <w:lsdException w:name="Table Classic 4" w:semiHidden="1" w:unhideWhenUsed="1"/>
-    <w:lsdException w:name="Table Colorful 1" w:semiHidden="1" w:unhideWhenUsed="1"/>
-    <w:lsdException w:name="Table Colorful 2" w:semiHidden="1" w:unhideWhenUsed="1"/>
-    <w:lsdException w:name="Table Colorful 3" w:semiHidden="1" w:unhideWhenUsed="1"/>
-    <w:lsdException w:name="Table Columns 1" w:semiHidden="1" w:unhideWhenUsed="1"/>
-    <w:lsdException w:name="Table Columns 2" w:semiHidden="1" w:unhideWhenUsed="1"/>
-    <w:lsdException w:name="Table Columns 3" w:semiHidden="1" w:unhideWhenUsed="1"/>
-    <w:lsdException w:name="Table Columns 4" w:semiHidden="1" w:unhideWhenUsed="1"/>
-    <w:lsdException w:name="Table Columns 5" w:semiHidden="1" w:unhideWhenUsed="1"/>
-    <w:lsdException w:name="Table Grid 1" w:semiHidden="1" w:unhideWhenUsed="1"/>
-    <w:lsdException w:name="Table Grid 2" w:semiHidden="1" w:unhideWhenUsed="1"/>
-    <w:lsdException w:name="Table Grid 3" w:semiHidden="1" w:unhideWhenUsed="1"/>
-    <w:lsdException w:name="Table Grid 4" w:semiHidden="1" w:unhideWhenUsed="1"/>
-    <w:lsdException w:name="Table Grid 5" w:semiHidden="1" w:unhideWhenUsed="1"/>
-    <w:lsdException w:name="Table Grid 6" w:semiHidden="1" w:unhideWhenUsed="1"/>
-    <w:lsdException w:name="Table Grid 7" w:semiHidden="1" w:unhideWhenUsed="1"/>
-    <w:lsdException w:name="Table Grid 8" w:semiHidden="1" w:unhideWhenUsed="1"/>
-    <w:lsdException w:name="Table List 1" w:semiHidden="1" w:unhideWhenUsed="1"/>
-    <w:lsdException w:name="Table List 2" w:semiHidden="1" w:unhideWhenUsed="1"/>
-    <w:lsdException w:name="Table List 3" w:semiHidden="1" w:unhideWhenUsed="1"/>
-    <w:lsdException w:name="Table List 4" w:semiHidden="1" w:unhideWhenUsed="1"/>
-    <w:lsdException w:name="Table List 5" w:semiHidden="1" w:unhideWhenUsed="1"/>
-    <w:lsdException w:name="Table List 6" w:semiHidden="1" w:unhideWhenUsed="1"/>
-    <w:lsdException w:name="Table List 7" w:semiHidden="1" w:unhideWhenUsed="1"/>
-    <w:lsdException w:name="Table List 8" w:semiHidden="1" w:unhideWhenUsed="1"/>
-    <w:lsdException w:name="Table 3D effects 1" w:semiHidden="1" w:unhideWhenUsed="1"/>
-    <w:lsdException w:name="Table 3D effects 2" w:semiHidden="1" w:unhideWhenUsed="1"/>
-    <w:lsdException w:name="Table 3D effects 3" w:semiHidden="1" w:unhideWhenUsed="1"/>
-    <w:lsdException w:name="Table Contemporary" w:semiHidden="1" w:unhideWhenUsed="1"/>
-    <w:lsdException w:name="Table Elegant" w:semiHidden="1" w:unhideWhenUsed="1"/>
-    <w:lsdException w:name="Table Professional" w:semiHidden="1" w:unhideWhenUsed="1"/>
-    <w:lsdException w:name="Table Subtle 1" w:semiHidden="1" w:unhideWhenUsed="1"/>
-    <w:lsdException w:name="Table Subtle 2" w:semiHidden="1" w:unhideWhenUsed="1"/>
-    <w:lsdException w:name="Table Web 1" w:semiHidden="1" w:unhideWhenUsed="1"/>
-    <w:lsdException w:name="Table Web 2" w:semiHidden="1" w:unhideWhenUsed="1"/>
-    <w:lsdException w:name="Table Web 3" w:semiHidden="1" w:unhideWhenUsed="1"/>
-    <w:lsdException w:name="Balloon Text" w:semiHidden="1" w:unhideWhenUsed="1"/>
-    <w:lsdException w:name="Table Grid" w:uiPriority="39"/>
-    <w:lsdException w:name="Table Theme" w:semiHidden="1" w:unhideWhenUsed="1"/>
-    <w:lsdException w:name="Placeholder Text" w:semiHidden="1"/>
-    <w:lsdException w:name="No Spacing" w:uiPriority="1" w:qFormat="1"/>
-    <w:lsdException w:name="Light Shading" w:uiPriority="60"/>
-    <w:lsdException w:name="Light List" w:uiPriority="61"/>
-    <w:lsdException w:name="Light Grid" w:uiPriority="62"/>
-    <w:lsdException w:name="Medium Shading 1" w:uiPriority="63"/>
-    <w:lsdException w:name="Medium Shading 2" w:uiPriority="64"/>
-    <w:lsdException w:name="Medium List 1" w:uiPriority="65"/>
-    <w:lsdException w:name="Medium List 2" w:uiPriority="66"/>
-    <w:lsdException w:name="Medium Grid 1" w:uiPriority="67"/>
-    <w:lsdException w:name="Medium Grid 2" w:uiPriority="68"/>
-    <w:lsdException w:name="Medium Grid 3" w:uiPriority="69"/>
-    <w:lsdException w:name="Dark List" w:uiPriority="70"/>
-    <w:lsdException w:name="Colorful Shading" w:uiPriority="71"/>
-    <w:lsdException w:name="Colorful List" w:uiPriority="72"/>
-    <w:lsdException w:name="Colorful Grid" w:uiPriority="73"/>
-    <w:lsdException w:name="Light Shading Accent 1" w:uiPriority="60"/>
-    <w:lsdException w:name="Light List Accent 1" w:uiPriority="61"/>
-    <w:lsdException w:name="Light Grid Accent 1" w:uiPriority="62"/>
-    <w:lsdException w:name="Medium Shading 1 Accent 1" w:uiPriority="63"/>
-    <w:lsdException w:name="Medium Shading 2 Accent 1" w:uiPriority="64"/>
-    <w:lsdException w:name="Medium List 1 Accent 1" w:uiPriority="65"/>
-    <w:lsdException w:name="Revision" w:semiHidden="1"/>
-    <w:lsdException w:name="List Paragraph" w:uiPriority="34" w:qFormat="1"/>
-    <w:lsdException w:name="Quote" w:uiPriority="29" w:qFormat="1"/>
-    <w:lsdException w:name="Intense Quote" w:uiPriority="30" w:qFormat="1"/>
-    <w:lsdException w:name="Medium List 2 Accent 1" w:uiPriority="66"/>
-    <w:lsdException w:name="Medium Grid 1 Accent 1" w:uiPriority="67"/>
-    <w:lsdException w:name="Medium Grid 2 Accent 1" w:uiPriority="68"/>
-    <w:lsdException w:name="Medium Grid 3 Accent 1" w:uiPriority="69"/>
-    <w:lsdException w:name="Dark List Accent 1" w:uiPriority="70"/>
-    <w:lsdException w:name="Colorful Shading Accent 1" w:uiPriority="71"/>
-    <w:lsdException w:name="Colorful List Accent 1" w:uiPriority="72"/>
-    <w:lsdException w:name="Colorful Grid Accent 1" w:uiPriority="73"/>
-    <w:lsdException w:name="Light Shading Accent 2" w:uiPriority="60"/>
-    <w:lsdException w:name="Light List Accent 2" w:uiPriority="61"/>
-    <w:lsdException w:name="Light Grid Accent 2" w:uiPriority="62"/>
-    <w:lsdException w:name="Medium Shading 1 Accent 2" w:uiPriority="63"/>
-    <w:lsdException w:name="Medium Shading 2 Accent 2" w:uiPriority="64"/>
-    <w:lsdException w:name="Medium List 1 Accent 2" w:uiPriority="65"/>
-    <w:lsdException w:name="Medium List 2 Accent 2" w:uiPriority="66"/>
-    <w:lsdException w:name="Medium Grid 1 Accent 2" w:uiPriority="67"/>
-    <w:lsdException w:name="Medium Grid 2 Accent 2" w:uiPriority="68"/>
-    <w:lsdException w:name="Medium Grid 3 Accent 2" w:uiPriority="69"/>
-    <w:lsdException w:name="Dark List Accent 2" w:uiPriority="70"/>
-    <w:lsdException w:name="Colorful Shading Accent 2" w:uiPriority="71"/>
-    <w:lsdException w:name="Colorful List Accent 2" w:uiPriority="72"/>
-    <w:lsdException w:name="Colorful Grid Accent 2" w:uiPriority="73"/>
-    <w:lsdException w:name="Light Shading Accent 3" w:uiPriority="60"/>
-    <w:lsdException w:name="Light List Accent 3" w:uiPriority="61"/>
-    <w:lsdException w:name="Light Grid Accent 3" w:uiPriority="62"/>
-    <w:lsdException w:name="Medium Shading 1 Accent 3" w:uiPriority="63"/>
-    <w:lsdException w:name="Medium Shading 2 Accent 3" w:uiPriority="64"/>
-    <w:lsdException w:name="Medium List 1 Accent 3" w:uiPriority="65"/>
-    <w:lsdException w:name="Medium List 2 Accent 3" w:uiPriority="66"/>
-    <w:lsdException w:name="Medium Grid 1 Accent 3" w:uiPriority="67"/>
-    <w:lsdException w:name="Medium Grid 2 Accent 3" w:uiPriority="68"/>
-    <w:lsdException w:name="Medium Grid 3 Accent 3" w:uiPriority="69"/>
-    <w:lsdException w:name="Dark List Accent 3" w:uiPriority="70"/>
-    <w:lsdException w:name="Colorful Shading Accent 3" w:uiPriority="71"/>
-    <w:lsdException w:name="Colorful List Accent 3" w:uiPriority="72"/>
-    <w:lsdException w:name="Colorful Grid Accent 3" w:uiPriority="73"/>
-    <w:lsdException w:name="Light Shading Accent 4" w:uiPriority="60"/>
-    <w:lsdException w:name="Light List Accent 4" w:uiPriority="61"/>
-    <w:lsdException w:name="Light Grid Accent 4" w:uiPriority="62"/>
-    <w:lsdException w:name="Medium Shading 1 Accent 4" w:uiPriority="63"/>
-    <w:lsdException w:name="Medium Shading 2 Accent 4" w:uiPriority="64"/>
-    <w:lsdException w:name="Medium List 1 Accent 4" w:uiPriority="65"/>
-    <w:lsdException w:name="Medium List 2 Accent 4" w:uiPriority="66"/>
-    <w:lsdException w:name="Medium Grid 1 Accent 4" w:uiPriority="67"/>
-    <w:lsdException w:name="Medium Grid 2 Accent 4" w:uiPriority="68"/>
-    <w:lsdException w:name="Medium Grid 3 Accent 4" w:uiPriority="69"/>
-    <w:lsdException w:name="Dark List Accent 4" w:uiPriority="70"/>
-    <w:lsdException w:name="Colorful Shading Accent 4" w:uiPriority="71"/>
-    <w:lsdException w:name="Colorful List Accent 4" w:uiPriority="72"/>
-    <w:lsdException w:name="Colorful Grid Accent 4" w:uiPriority="73"/>
-    <w:lsdException w:name="Light Shading Accent 5" w:uiPriority="60"/>
-    <w:lsdException w:name="Light List Accent 5" w:uiPriority="61"/>
-    <w:lsdException w:name="Light Grid Accent 5" w:uiPriority="62"/>
-    <w:lsdException w:name="Medium Shading 1 Accent 5" w:uiPriority="63"/>
-    <w:lsdException w:name="Medium Shading 2 Accent 5" w:uiPriority="64"/>
-    <w:lsdException w:name="Medium List 1 Accent 5" w:uiPriority="65"/>
-    <w:lsdException w:name="Medium List 2 Accent 5" w:uiPriority="66"/>
-    <w:lsdException w:name="Medium Grid 1 Accent 5" w:uiPriority="67"/>
-    <w:lsdException w:name="Medium Grid 2 Accent 5" w:uiPriority="68"/>
-    <w:lsdException w:name="Medium Grid 3 Accent 5" w:uiPriority="69"/>
-    <w:lsdException w:name="Dark List Accent 5" w:uiPriority="70"/>
-    <w:lsdException w:name="Colorful Shading Accent 5" w:uiPriority="71"/>
-    <w:lsdException w:name="Colorful List Accent 5" w:uiPriority="72"/>
-    <w:lsdException w:name="Colorful Grid Accent 5" w:uiPriority="73"/>
-    <w:lsdException w:name="Light Shading Accent 6" w:uiPriority="60"/>
-    <w:lsdException w:name="Light List Accent 6" w:uiPriority="61"/>
-    <w:lsdException w:name="Light Grid Accent 6" w:uiPriority="62"/>
-    <w:lsdException w:name="Medium Shading 1 Accent 6" w:uiPriority="63"/>
-    <w:lsdException w:name="Medium Shading 2 Accent 6" w:uiPriority="64"/>
-    <w:lsdException w:name="Medium List 1 Accent 6" w:uiPriority="65"/>
-    <w:lsdException w:name="Medium List 2 Accent 6" w:uiPriority="66"/>
-    <w:lsdException w:name="Medium Grid 1 Accent 6" w:uiPriority="67"/>
-    <w:lsdException w:name="Medium Grid 2 Accent 6" w:uiPriority="68"/>
-    <w:lsdException w:name="Medium Grid 3 Accent 6" w:uiPriority="69"/>
-    <w:lsdException w:name="Dark List Accent 6" w:uiPriority="70"/>
-    <w:lsdException w:name="Colorful Shading Accent 6" w:uiPriority="71"/>
-    <w:lsdException w:name="Colorful List Accent 6" w:uiPriority="72"/>
-    <w:lsdException w:name="Colorful Grid Accent 6" w:uiPriority="73"/>
-    <w:lsdException w:name="Subtle Emphasis" w:uiPriority="19" w:qFormat="1"/>
-    <w:lsdException w:name="Intense Emphasis" w:uiPriority="21" w:qFormat="1"/>
-    <w:lsdException w:name="Subtle Reference" w:uiPriority="31" w:qFormat="1"/>
-    <w:lsdException w:name="Intense Reference" w:uiPriority="32" w:qFormat="1"/>
-    <w:lsdException w:name="Book Title" w:uiPriority="33" w:qFormat="1"/>
-    <w:lsdException w:name="Bibliography" w:semiHidden="1" w:uiPriority="37" w:unhideWhenUsed="1"/>
-    <w:lsdException w:name="TOC Heading" w:semiHidden="1" w:uiPriority="39" w:unhideWhenUsed="1" w:qFormat="1"/>
-    <w:lsdException w:name="Plain Table 1" w:uiPriority="41"/>
-    <w:lsdException w:name="Plain Table 2" w:uiPriority="42"/>
-    <w:lsdException w:name="Plain Table 3" w:uiPriority="43"/>
-    <w:lsdException w:name="Plain Table 4" w:uiPriority="44"/>
-    <w:lsdException w:name="Plain Table 5" w:uiPriority="45"/>
-    <w:lsdException w:name="Grid Table Light" w:uiPriority="40"/>
-    <w:lsdException w:name="Grid Table 1 Light" w:uiPriority="46"/>
-    <w:lsdException w:name="Grid Table 2" w:uiPriority="47"/>
-    <w:lsdException w:name="Grid Table 3" w:uiPriority="48"/>
-    <w:lsdException w:name="Grid Table 4" w:uiPriority="49"/>
-    <w:lsdException w:name="Grid Table 5 Dark" w:uiPriority="50"/>
-    <w:lsdException w:name="Grid Table 6 Colorful" w:uiPriority="51"/>
-    <w:lsdException w:name="Grid Table 7 Colorful" w:uiPriority="52"/>
-    <w:lsdException w:name="Grid Table 1 Light Accent 1" w:uiPriority="46"/>
-    <w:lsdException w:name="Grid Table 2 Accent 1" w:uiPriority="47"/>
-    <w:lsdException w:name="Grid Table 3 Accent 1" w:uiPriority="48"/>
-    <w:lsdException w:name="Grid Table 4 Accent 1" w:uiPriority="49"/>
-    <w:lsdException w:name="Grid Table 5 Dark Accent 1" w:uiPriority="50"/>
-    <w:lsdException w:name="Grid Table 6 Colorful Accent 1" w:uiPriority="51"/>
-    <w:lsdException w:name="Grid Table 7 Colorful Accent 1" w:uiPriority="52"/>
-    <w:lsdException w:name="Grid Table 1 Light Accent 2" w:uiPriority="46"/>
-    <w:lsdException w:name="Grid Table 2 Accent 2" w:uiPriority="47"/>
-    <w:lsdException w:name="Grid Table 3 Accent 2" w:uiPriority="48"/>
-    <w:lsdException w:name="Grid Table 4 Accent 2" w:uiPriority="49"/>
-    <w:lsdException w:name="Grid Table 5 Dark Accent 2" w:uiPriority="50"/>
-    <w:lsdException w:name="Grid Table 6 Colorful Accent 2" w:uiPriority="51"/>
-    <w:lsdException w:name="Grid Table 7 Colorful Accent 2" w:uiPriority="52"/>
-    <w:lsdException w:name="Grid Table 1 Light Accent 3" w:uiPriority="46"/>
-    <w:lsdException w:name="Grid Table 2 Accent 3" w:uiPriority="47"/>
-    <w:lsdException w:name="Grid Table 3 Accent 3" w:uiPriority="48"/>
-    <w:lsdException w:name="Grid Table 4 Accent 3" w:uiPriority="49"/>
-    <w:lsdException w:name="Grid Table 5 Dark Accent 3" w:uiPriority="50"/>
-    <w:lsdException w:name="Grid Table 6 Colorful Accent 3" w:uiPriority="51"/>
-    <w:lsdException w:name="Grid Table 7 Colorful Accent 3" w:uiPriority="52"/>
-    <w:lsdException w:name="Grid Table 1 Light Accent 4" w:uiPriority="46"/>
-    <w:lsdException w:name="Grid Table 2 Accent 4" w:uiPriority="47"/>
-    <w:lsdException w:name="Grid Table 3 Accent 4" w:uiPriority="48"/>
-    <w:lsdException w:name="Grid Table 4 Accent 4" w:uiPriority="49"/>
-    <w:lsdException w:name="Grid Table 5 Dark Accent 4" w:uiPriority="50"/>
-    <w:lsdException w:name="Grid Table 6 Colorful Accent 4" w:uiPriority="51"/>
-    <w:lsdException w:name="Grid Table 7 Colorful Accent 4" w:uiPriority="52"/>
-    <w:lsdException w:name="Grid Table 1 Light Accent 5" w:uiPriority="46"/>
-    <w:lsdException w:name="Grid Table 2 Accent 5" w:uiPriority="47"/>
-    <w:lsdException w:name="Grid Table 3 Accent 5" w:uiPriority="48"/>
-    <w:lsdException w:name="Grid Table 4 Accent 5" w:uiPriority="49"/>
-    <w:lsdException w:name="Grid Table 5 Dark Accent 5" w:uiPriority="50"/>
-    <w:lsdException w:name="Grid Table 6 Colorful Accent 5" w:uiPriority="51"/>
-    <w:lsdException w:name="Grid Table 7 Colorful Accent 5" w:uiPriority="52"/>
-    <w:lsdException w:name="Grid Table 1 Light Accent 6" w:uiPriority="46"/>
-    <w:lsdException w:name="Grid Table 2 Accent 6" w:uiPriority="47"/>
-    <w:lsdException w:name="Grid Table 3 Accent 6" w:uiPriority="48"/>
-    <w:lsdException w:name="Grid Table 4 Accent 6" w:uiPriority="49"/>
-    <w:lsdException w:name="Grid Table 5 Dark Accent 6" w:uiPriority="50"/>
-    <w:lsdException w:name="Grid Table 6 Colorful Accent 6" w:uiPriority="51"/>
-    <w:lsdException w:name="Grid Table 7 Colorful Accent 6" w:uiPriority="52"/>
-    <w:lsdException w:name="List Table 1 Light" w:uiPriority="46"/>
-    <w:lsdException w:name="List Table 2" w:uiPriority="47"/>
-    <w:lsdException w:name="List Table 3" w:uiPriority="48"/>
-    <w:lsdException w:name="List Table 4" w:uiPriority="49"/>
-    <w:lsdException w:name="List Table 5 Dark" w:uiPriority="50"/>
-    <w:lsdException w:name="List Table 6 Colorful" w:uiPriority="51"/>
-    <w:lsdException w:name="List Table 7 Colorful" w:uiPriority="52"/>
-    <w:lsdException w:name="List Table 1 Light Accent 1" w:uiPriority="46"/>
-    <w:lsdException w:name="List Table 2 Accent 1" w:uiPriority="47"/>
-    <w:lsdException w:name="List Table 3 Accent 1" w:uiPriority="48"/>
-    <w:lsdException w:name="List Table 4 Accent 1" w:uiPriority="49"/>
-    <w:lsdException w:name="List Table 5 Dark Accent 1" w:uiPriority="50"/>
-    <w:lsdException w:name="List Table 6 Colorful Accent 1" w:uiPriority="51"/>
-    <w:lsdException w:name="List Table 7 Colorful Accent 1" w:uiPriority="52"/>
-    <w:lsdException w:name="List Table 1 Light Accent 2" w:uiPriority="46"/>
-    <w:lsdException w:name="List Table 2 Accent 2" w:uiPriority="47"/>
-    <w:lsdException w:name="List Table 3 Accent 2" w:uiPriority="48"/>
-    <w:lsdException w:name="List Table 4 Accent 2" w:uiPriority="49"/>
-    <w:lsdException w:name="List Table 5 Dark Accent 2" w:uiPriority="50"/>
-    <w:lsdException w:name="List Table 6 Colorful Accent 2" w:uiPriority="51"/>
-    <w:lsdException w:name="List Table 7 Colorful Accent 2" w:uiPriority="52"/>
-    <w:lsdException w:name="List Table 1 Light Accent 3" w:uiPriority="46"/>
-    <w:lsdException w:name="List Table 2 Accent 3" w:uiPriority="47"/>
-    <w:lsdException w:name="List Table 3 Accent 3" w:uiPriority="48"/>
-    <w:lsdException w:name="List Table 4 Accent 3" w:uiPriority="49"/>
-    <w:lsdException w:name="List Table 5 Dark Accent 3" w:uiPriority="50"/>
-    <w:lsdException w:name="List Table 6 Colorful Accent 3" w:uiPriority="51"/>
-    <w:lsdException w:name="List Table 7 Colorful Accent 3" w:uiPriority="52"/>
-    <w:lsdException w:name="List Table 1 Light Accent 4" w:uiPriority="46"/>
-    <w:lsdException w:name="List Table 2 Accent 4" w:uiPriority="47"/>
-    <w:lsdException w:name="List Table 3 Accent 4" w:uiPriority="48"/>
-    <w:lsdException w:name="List Table 4 Accent 4" w:uiPriority="49"/>
-    <w:lsdException w:name="List Table 5 Dark Accent 4" w:uiPriority="50"/>
-    <w:lsdException w:name="List Table 6 Colorful Accent 4" w:uiPriority="51"/>
-    <w:lsdException w:name="List Table 7 Colorful Accent 4" w:uiPriority="52"/>
-    <w:lsdException w:name="List Table 1 Light Accent 5" w:uiPriority="46"/>
-    <w:lsdException w:name="List Table 2 Accent 5" w:uiPriority="47"/>
-    <w:lsdException w:name="List Table 3 Accent 5" w:uiPriority="48"/>
-    <w:lsdException w:name="List Table 4 Accent 5" w:uiPriority="49"/>
-    <w:lsdException w:name="List Table 5 Dark Accent 5" w:uiPriority="50"/>
-    <w:lsdException w:name="List Table 6 Colorful Accent 5" w:uiPriority="51"/>
-    <w:lsdException w:name="List Table 7 Colorful Accent 5" w:uiPriority="52"/>
-    <w:lsdException w:name="List Table 1 Light Accent 6" w:uiPriority="46"/>
-    <w:lsdException w:name="List Table 2 Accent 6" w:uiPriority="47"/>
-    <w:lsdException w:name="List Table 3 Accent 6" w:uiPriority="48"/>
-    <w:lsdException w:name="List Table 4 Accent 6" w:uiPriority="49"/>
-    <w:lsdException w:name="List Table 5 Dark Accent 6" w:uiPriority="50"/>
-    <w:lsdException w:name="List Table 6 Colorful Accent 6" w:uiPriority="51"/>
-    <w:lsdException w:name="List Table 7 Colorful Accent 6" w:uiPriority="52"/>
-  </w:latentStyles>
-  <w:style w:type="paragraph" w:default="1" w:styleId="a">
-    <w:name w:val="Normal"/>
-    <w:qFormat/>
-    <w:pPr>
-      <w:widowControl w:val="0"/>
-      <w:jc w:val="both"/>
-    </w:pPr>
-  </w:style>
-  <w:style w:type="character" w:default="1" w:styleId="a0">
-    <w:name w:val="Default Paragraph Font"/>
-    <w:uiPriority w:val="1"/>
-    <w:semiHidden/>
-    <w:unhideWhenUsed/>
-  </w:style>
-  <w:style w:type="table" w:default="1" w:styleId="a1">
-    <w:name w:val="Normal Table"/>
-    <w:uiPriority w:val="99"/>
-    <w:semiHidden/>
-    <w:unhideWhenUsed/>
-    <w:tblPr>
-      <w:tblInd w:w="0" w:type="dxa"/>
-      <w:tblCellMar>
-        <w:top w:w="0" w:type="dxa"/>
-        <w:left w:w="108" w:type="dxa"/>
-        <w:bottom w:w="0" w:type="dxa"/>
-        <w:right w:w="108" w:type="dxa"/>
-      </w:tblCellMar>
-    </w:tblPr>
-  </w:style>
-  <w:style w:type="numbering" w:default="1" w:styleId="a2">
-    <w:name w:val="No List"/>
-    <w:uiPriority w:val="99"/>
-    <w:semiHidden/>
-    <w:unhideWhenUsed/>
-  </w:style>
-  <w:style w:type="character" w:styleId="a3">
-    <w:name w:val="Placeholder Text"/>
-    <w:basedOn w:val="a0"/>
-    <w:uiPriority w:val="99"/>
-    <w:semiHidden/>
-    <w:rsid w:val="00F2223C"/>
-    <w:rPr>
-      <w:color w:val="808080"/>
-    </w:rPr>
-  </w:style>
-</w:styles>
-</file>
-
-<file path=word/glossary/webSettings.xml><?xml version="1.0" encoding="utf-8"?>
-<w:webSettings xmlns:mc="http://schemas.openxmlformats.org/markup-compatibility/2006" xmlns:r="http://schemas.openxmlformats.org/officeDocument/2006/relationships" xmlns:w="http://schemas.openxmlformats.org/wordprocessingml/2006/main" xmlns:w14="http://schemas.microsoft.com/office/word/2010/wordml" xmlns:w15="http://schemas.microsoft.com/office/word/2012/wordml" mc:Ignorable="w14 w15">
-  <w:optimizeForBrowser/>
-  <w:allowPNG/>
-</w:webSettings>
-</file>
-
 <file path=word/theme/theme1.xml><?xml version="1.0" encoding="utf-8"?>
 <a:theme xmlns:a="http://schemas.openxmlformats.org/drawingml/2006/main" name="Office 主题">
   <a:themeElements>
@@ -17037,7 +16525,7 @@
 </file>
 
 <file path=customXml/itemProps1.xml><?xml version="1.0" encoding="utf-8"?>
-<ds:datastoreItem xmlns:ds="http://schemas.openxmlformats.org/officeDocument/2006/customXml" ds:itemID="{E1AE4AB6-A709-471B-87F9-17D4D09CD0CF}">
+<ds:datastoreItem xmlns:ds="http://schemas.openxmlformats.org/officeDocument/2006/customXml" ds:itemID="{9161DD8D-75E1-44C2-A1E6-F98AA979CFF0}">
   <ds:schemaRefs>
     <ds:schemaRef ds:uri="http://schemas.openxmlformats.org/officeDocument/2006/bibliography"/>
   </ds:schemaRefs>
